--- a/Modeler.docx
+++ b/Modeler.docx
@@ -1,6 +1,6 @@
 
 <file path=word/document.xml><?xml version="1.0" encoding="utf-8"?>
-<w:document xmlns:wpc="http://schemas.microsoft.com/office/word/2010/wordprocessingCanvas" xmlns:cx="http://schemas.microsoft.com/office/drawing/2014/chartex" xmlns:cx1="http://schemas.microsoft.com/office/drawing/2015/9/8/chartex" xmlns:cx2="http://schemas.microsoft.com/office/drawing/2015/10/21/chartex" xmlns:cx3="http://schemas.microsoft.com/office/drawing/2016/5/9/chartex" xmlns:cx4="http://schemas.microsoft.com/office/drawing/2016/5/10/chartex" xmlns:cx5="http://schemas.microsoft.com/office/drawing/2016/5/11/chartex" xmlns:cx6="http://schemas.microsoft.com/office/drawing/2016/5/12/chartex" xmlns:cx7="http://schemas.microsoft.com/office/drawing/2016/5/13/chartex" xmlns:cx8="http://schemas.microsoft.com/office/drawing/2016/5/14/chartex" xmlns:mc="http://schemas.openxmlformats.org/markup-compatibility/2006" xmlns:aink="http://schemas.microsoft.com/office/drawing/2016/ink" xmlns:am3d="http://schemas.microsoft.com/office/drawing/2017/model3d" xmlns:o="urn:schemas-microsoft-com:office:office" xmlns:r="http://schemas.openxmlformats.org/officeDocument/2006/relationships" xmlns:m="http://schemas.openxmlformats.org/officeDocument/2006/math" xmlns:v="urn:schemas-microsoft-com:vml" xmlns:wp14="http://schemas.microsoft.com/office/word/2010/wordprocessingDrawing" xmlns:wp="http://schemas.openxmlformats.org/drawingml/2006/wordprocessingDrawing" xmlns:w10="urn:schemas-microsoft-com:office:word" xmlns:w="http://schemas.openxmlformats.org/wordprocessingml/2006/main" xmlns:w14="http://schemas.microsoft.com/office/word/2010/wordml" xmlns:w15="http://schemas.microsoft.com/office/word/2012/wordml" xmlns:w16cid="http://schemas.microsoft.com/office/word/2016/wordml/cid" xmlns:w16se="http://schemas.microsoft.com/office/word/2015/wordml/symex" xmlns:wpg="http://schemas.microsoft.com/office/word/2010/wordprocessingGroup" xmlns:wpi="http://schemas.microsoft.com/office/word/2010/wordprocessingInk" xmlns:wne="http://schemas.microsoft.com/office/word/2006/wordml" xmlns:wps="http://schemas.microsoft.com/office/word/2010/wordprocessingShape" mc:Ignorable="w14 w15 w16se w16cid wp14">
+<w:document xmlns:wpc="http://schemas.microsoft.com/office/word/2010/wordprocessingCanvas" xmlns:cx="http://schemas.microsoft.com/office/drawing/2014/chartex" xmlns:cx1="http://schemas.microsoft.com/office/drawing/2015/9/8/chartex" xmlns:cx2="http://schemas.microsoft.com/office/drawing/2015/10/21/chartex" xmlns:cx3="http://schemas.microsoft.com/office/drawing/2016/5/9/chartex" xmlns:cx4="http://schemas.microsoft.com/office/drawing/2016/5/10/chartex" xmlns:cx5="http://schemas.microsoft.com/office/drawing/2016/5/11/chartex" xmlns:cx6="http://schemas.microsoft.com/office/drawing/2016/5/12/chartex" xmlns:cx7="http://schemas.microsoft.com/office/drawing/2016/5/13/chartex" xmlns:cx8="http://schemas.microsoft.com/office/drawing/2016/5/14/chartex" xmlns:mc="http://schemas.openxmlformats.org/markup-compatibility/2006" xmlns:aink="http://schemas.microsoft.com/office/drawing/2016/ink" xmlns:am3d="http://schemas.microsoft.com/office/drawing/2017/model3d" xmlns:o="urn:schemas-microsoft-com:office:office" xmlns:r="http://schemas.openxmlformats.org/officeDocument/2006/relationships" xmlns:m="http://schemas.openxmlformats.org/officeDocument/2006/math" xmlns:v="urn:schemas-microsoft-com:vml" xmlns:wp14="http://schemas.microsoft.com/office/word/2010/wordprocessingDrawing" xmlns:wp="http://schemas.openxmlformats.org/drawingml/2006/wordprocessingDrawing" xmlns:w10="urn:schemas-microsoft-com:office:word" xmlns:w="http://schemas.openxmlformats.org/wordprocessingml/2006/main" xmlns:w14="http://schemas.microsoft.com/office/word/2010/wordml" xmlns:w15="http://schemas.microsoft.com/office/word/2012/wordml" xmlns:w16cex="http://schemas.microsoft.com/office/word/2018/wordml/cex" xmlns:w16cid="http://schemas.microsoft.com/office/word/2016/wordml/cid" xmlns:w16="http://schemas.microsoft.com/office/word/2018/wordml" xmlns:w16se="http://schemas.microsoft.com/office/word/2015/wordml/symex" xmlns:wpg="http://schemas.microsoft.com/office/word/2010/wordprocessingGroup" xmlns:wpi="http://schemas.microsoft.com/office/word/2010/wordprocessingInk" xmlns:wne="http://schemas.microsoft.com/office/word/2006/wordml" xmlns:wps="http://schemas.microsoft.com/office/word/2010/wordprocessingShape" mc:Ignorable="w14 w15 w16se w16cid w16 w16cex wp14">
   <w:body>
     <w:p>
       <w:pPr>
@@ -15,7 +15,7 @@
           <w:noProof/>
         </w:rPr>
         <w:drawing>
-          <wp:inline distT="0" distB="0" distL="0" distR="0">
+          <wp:inline distT="0" distB="0" distL="0" distR="0" wp14:anchorId="46841F83" wp14:editId="55B9AFBE">
             <wp:extent cx="2006600" cy="1003300"/>
             <wp:effectExtent l="0" t="0" r="0" b="0"/>
             <wp:docPr id="4" name="Picture 4" descr="Resultado de imagen para ibm logo"/>
@@ -136,7 +136,7 @@
           <w:lang w:val="es-CO"/>
         </w:rPr>
         <w:drawing>
-          <wp:inline distT="0" distB="0" distL="0" distR="0">
+          <wp:inline distT="0" distB="0" distL="0" distR="0" wp14:anchorId="4F97ECFB" wp14:editId="126B34AD">
             <wp:extent cx="1130300" cy="1111250"/>
             <wp:effectExtent l="0" t="0" r="0" b="0"/>
             <wp:docPr id="3" name="Picture 3"/>
@@ -337,7 +337,7 @@
           <w:noProof/>
         </w:rPr>
         <w:drawing>
-          <wp:anchor distT="0" distB="0" distL="114300" distR="114300" simplePos="0" relativeHeight="251681792" behindDoc="0" locked="0" layoutInCell="1" allowOverlap="1" wp14:anchorId="3875B9D9">
+          <wp:anchor distT="0" distB="0" distL="114300" distR="114300" simplePos="0" relativeHeight="251681792" behindDoc="0" locked="0" layoutInCell="1" allowOverlap="1" wp14:anchorId="35D07C02" wp14:editId="1A32242F">
             <wp:simplePos x="0" y="0"/>
             <wp:positionH relativeFrom="margin">
               <wp:posOffset>-718185</wp:posOffset>
@@ -780,7 +780,7 @@
         <mc:AlternateContent>
           <mc:Choice Requires="wps">
             <w:drawing>
-              <wp:anchor distT="0" distB="0" distL="114300" distR="114300" simplePos="0" relativeHeight="251676672" behindDoc="0" locked="0" layoutInCell="1" allowOverlap="1">
+              <wp:anchor distT="0" distB="0" distL="114300" distR="114300" simplePos="0" relativeHeight="251676672" behindDoc="0" locked="0" layoutInCell="1" allowOverlap="1" wp14:anchorId="10A2CF2E" wp14:editId="50F2E2B7">
                 <wp:simplePos x="0" y="0"/>
                 <wp:positionH relativeFrom="column">
                   <wp:posOffset>3568065</wp:posOffset>
@@ -859,7 +859,7 @@
           <w:noProof/>
         </w:rPr>
         <w:drawing>
-          <wp:inline distT="0" distB="0" distL="0" distR="0" wp14:anchorId="076CB334" wp14:editId="0280B333">
+          <wp:inline distT="0" distB="0" distL="0" distR="0" wp14:anchorId="10F05981" wp14:editId="6FA6673A">
             <wp:extent cx="1609725" cy="628650"/>
             <wp:effectExtent l="0" t="0" r="9525" b="0"/>
             <wp:docPr id="5" name="Imagen 5"/>
@@ -1135,7 +1135,7 @@
         <mc:AlternateContent>
           <mc:Choice Requires="wps">
             <w:drawing>
-              <wp:anchor distT="0" distB="0" distL="114300" distR="114300" simplePos="0" relativeHeight="251683840" behindDoc="0" locked="0" layoutInCell="1" allowOverlap="1">
+              <wp:anchor distT="0" distB="0" distL="114300" distR="114300" simplePos="0" relativeHeight="251683840" behindDoc="0" locked="0" layoutInCell="1" allowOverlap="1" wp14:anchorId="5DD31334" wp14:editId="0594AAE7">
                 <wp:simplePos x="0" y="0"/>
                 <wp:positionH relativeFrom="column">
                   <wp:posOffset>501015</wp:posOffset>
@@ -1210,7 +1210,7 @@
           <w:noProof/>
         </w:rPr>
         <w:drawing>
-          <wp:anchor distT="0" distB="0" distL="114300" distR="114300" simplePos="0" relativeHeight="251682816" behindDoc="0" locked="0" layoutInCell="1" allowOverlap="1" wp14:anchorId="4E499B48">
+          <wp:anchor distT="0" distB="0" distL="114300" distR="114300" simplePos="0" relativeHeight="251682816" behindDoc="0" locked="0" layoutInCell="1" allowOverlap="1" wp14:anchorId="336D20CF" wp14:editId="7C906436">
             <wp:simplePos x="0" y="0"/>
             <wp:positionH relativeFrom="margin">
               <wp:align>center</wp:align>
@@ -1348,29 +1348,7 @@
           <w:szCs w:val="21"/>
           <w:shd w:val="clear" w:color="auto" w:fill="FFFFFF"/>
         </w:rPr>
-        <w:t>(vars(`CreditScore</w:t>
-      </w:r>
-      <w:proofErr w:type="gramStart"/>
-      <w:r>
-        <w:rPr>
-          <w:rFonts w:ascii="Source Code Pro-Medium" w:hAnsi="Source Code Pro-Medium"/>
-          <w:color w:val="152935"/>
-          <w:sz w:val="21"/>
-          <w:szCs w:val="21"/>
-          <w:shd w:val="clear" w:color="auto" w:fill="FFFFFF"/>
-        </w:rPr>
-        <w:t>`,`</w:t>
-      </w:r>
-      <w:proofErr w:type="gramEnd"/>
-      <w:r>
-        <w:rPr>
-          <w:rFonts w:ascii="Source Code Pro-Medium" w:hAnsi="Source Code Pro-Medium"/>
-          <w:color w:val="152935"/>
-          <w:sz w:val="21"/>
-          <w:szCs w:val="21"/>
-          <w:shd w:val="clear" w:color="auto" w:fill="FFFFFF"/>
-        </w:rPr>
-        <w:t>Age`,`Tenure`,`NumOfProducts`,`HasCrCard`,`IsActiveMember`,`Exited`),funs(as.integer))</w:t>
+        <w:t>(vars(`CreditScore`,`Age`,`Tenure`,`NumOfProducts`,`HasCrCard`,`IsActiveMember`,`Exited`),funs(as.integer))</w:t>
       </w:r>
     </w:p>
     <w:p>
@@ -1477,7 +1455,6 @@
         <w:t>” la función que le queremos aplicar. “</w:t>
       </w:r>
       <w:proofErr w:type="spellStart"/>
-      <w:proofErr w:type="gramStart"/>
       <w:r>
         <w:rPr>
           <w:rFonts w:ascii="Arial" w:hAnsi="Arial" w:cs="Arial"/>
@@ -1486,7 +1463,6 @@
         <w:t>as.integer</w:t>
       </w:r>
       <w:proofErr w:type="spellEnd"/>
-      <w:proofErr w:type="gramEnd"/>
       <w:r>
         <w:rPr>
           <w:rFonts w:ascii="Arial" w:hAnsi="Arial" w:cs="Arial"/>
@@ -1580,9 +1556,9 @@
           <w:szCs w:val="21"/>
           <w:shd w:val="clear" w:color="auto" w:fill="FFFFFF"/>
         </w:rPr>
-        <w:t>(vars(`Balance</w:t>
-      </w:r>
-      <w:proofErr w:type="gramStart"/>
+        <w:t>(vars(`Balance`,`</w:t>
+      </w:r>
+      <w:proofErr w:type="spellStart"/>
       <w:r>
         <w:rPr>
           <w:rFonts w:ascii="Source Code Pro-Medium" w:hAnsi="Source Code Pro-Medium"/>
@@ -1591,10 +1567,9 @@
           <w:szCs w:val="21"/>
           <w:shd w:val="clear" w:color="auto" w:fill="FFFFFF"/>
         </w:rPr>
-        <w:t>`,`</w:t>
-      </w:r>
-      <w:proofErr w:type="spellStart"/>
-      <w:proofErr w:type="gramEnd"/>
+        <w:t>EstimatedSalary</w:t>
+      </w:r>
+      <w:proofErr w:type="spellEnd"/>
       <w:r>
         <w:rPr>
           <w:rFonts w:ascii="Source Code Pro-Medium" w:hAnsi="Source Code Pro-Medium"/>
@@ -1603,9 +1578,9 @@
           <w:szCs w:val="21"/>
           <w:shd w:val="clear" w:color="auto" w:fill="FFFFFF"/>
         </w:rPr>
-        <w:t>EstimatedSalary</w:t>
-      </w:r>
-      <w:proofErr w:type="spellEnd"/>
+        <w:t>`),funs(</w:t>
+      </w:r>
+      <w:proofErr w:type="spellStart"/>
       <w:r>
         <w:rPr>
           <w:rFonts w:ascii="Source Code Pro-Medium" w:hAnsi="Source Code Pro-Medium"/>
@@ -1614,9 +1589,9 @@
           <w:szCs w:val="21"/>
           <w:shd w:val="clear" w:color="auto" w:fill="FFFFFF"/>
         </w:rPr>
-        <w:t>`),funs(</w:t>
-      </w:r>
-      <w:proofErr w:type="spellStart"/>
+        <w:t>as.numeric</w:t>
+      </w:r>
+      <w:proofErr w:type="spellEnd"/>
       <w:r>
         <w:rPr>
           <w:rFonts w:ascii="Source Code Pro-Medium" w:hAnsi="Source Code Pro-Medium"/>
@@ -1625,17 +1600,6 @@
           <w:szCs w:val="21"/>
           <w:shd w:val="clear" w:color="auto" w:fill="FFFFFF"/>
         </w:rPr>
-        <w:t>as.numeric</w:t>
-      </w:r>
-      <w:proofErr w:type="spellEnd"/>
-      <w:r>
-        <w:rPr>
-          <w:rFonts w:ascii="Source Code Pro-Medium" w:hAnsi="Source Code Pro-Medium"/>
-          <w:color w:val="152935"/>
-          <w:sz w:val="21"/>
-          <w:szCs w:val="21"/>
-          <w:shd w:val="clear" w:color="auto" w:fill="FFFFFF"/>
-        </w:rPr>
         <w:t>))</w:t>
       </w:r>
     </w:p>
@@ -1702,7 +1666,7 @@
           <w:noProof/>
         </w:rPr>
         <w:drawing>
-          <wp:inline distT="0" distB="0" distL="0" distR="0" wp14:anchorId="75B40DD4" wp14:editId="10E5F91A">
+          <wp:inline distT="0" distB="0" distL="0" distR="0" wp14:anchorId="4A61629A" wp14:editId="151098DF">
             <wp:extent cx="400050" cy="428625"/>
             <wp:effectExtent l="0" t="0" r="0" b="9525"/>
             <wp:docPr id="14" name="Imagen 14"/>
@@ -1783,23 +1747,7 @@
           <w:rFonts w:ascii="Arial" w:hAnsi="Arial" w:cs="Arial"/>
           <w:lang w:val="es-CO"/>
         </w:rPr>
-        <w:t xml:space="preserve"> and Run”. Regrese a su proyecto y deberá ver un </w:t>
-      </w:r>
-      <w:proofErr w:type="gramStart"/>
-      <w:r>
-        <w:rPr>
-          <w:rFonts w:ascii="Arial" w:hAnsi="Arial" w:cs="Arial"/>
-          <w:lang w:val="es-CO"/>
-        </w:rPr>
-        <w:t>nuevo data</w:t>
-      </w:r>
-      <w:proofErr w:type="gramEnd"/>
-      <w:r>
-        <w:rPr>
-          <w:rFonts w:ascii="Arial" w:hAnsi="Arial" w:cs="Arial"/>
-          <w:lang w:val="es-CO"/>
-        </w:rPr>
-        <w:t xml:space="preserve"> </w:t>
+        <w:t xml:space="preserve"> and Run”. Regrese a su proyecto y deberá ver un nuevo data </w:t>
       </w:r>
       <w:proofErr w:type="spellStart"/>
       <w:r>
@@ -1844,7 +1792,7 @@
           <w:lang w:val="es-CO"/>
         </w:rPr>
         <w:drawing>
-          <wp:inline distT="0" distB="0" distL="0" distR="0">
+          <wp:inline distT="0" distB="0" distL="0" distR="0" wp14:anchorId="38C55E35" wp14:editId="06BBDDC4">
             <wp:extent cx="3219450" cy="1543050"/>
             <wp:effectExtent l="0" t="0" r="0" b="0"/>
             <wp:docPr id="15" name="Imagen 15"/>
@@ -1974,15 +1922,70 @@
           <w:rFonts w:ascii="Arial" w:hAnsi="Arial" w:cs="Arial"/>
           <w:lang w:val="es-CO"/>
         </w:rPr>
-        <w:t xml:space="preserve">Baje hasta encontrar la opción de “New </w:t>
-      </w:r>
-      <w:proofErr w:type="spellStart"/>
-      <w:r>
-        <w:rPr>
-          <w:rFonts w:ascii="Arial" w:hAnsi="Arial" w:cs="Arial"/>
-          <w:lang w:val="es-CO"/>
-        </w:rPr>
-        <w:t>model</w:t>
+        <w:t xml:space="preserve">Baje hasta encontrar la opción de </w:t>
+      </w:r>
+      <w:r>
+        <w:rPr>
+          <w:rFonts w:ascii="Arial" w:hAnsi="Arial" w:cs="Arial"/>
+          <w:lang w:val="es-CO"/>
+        </w:rPr>
+        <w:t>“</w:t>
+      </w:r>
+      <w:proofErr w:type="spellStart"/>
+      <w:r>
+        <w:rPr>
+          <w:rFonts w:ascii="Arial" w:hAnsi="Arial" w:cs="Arial"/>
+          <w:lang w:val="es-CO"/>
+        </w:rPr>
+        <w:t>add</w:t>
+      </w:r>
+      <w:proofErr w:type="spellEnd"/>
+      <w:r>
+        <w:rPr>
+          <w:rFonts w:ascii="Arial" w:hAnsi="Arial" w:cs="Arial"/>
+          <w:lang w:val="es-CO"/>
+        </w:rPr>
+        <w:t xml:space="preserve"> </w:t>
+      </w:r>
+      <w:proofErr w:type="spellStart"/>
+      <w:r>
+        <w:rPr>
+          <w:rFonts w:ascii="Arial" w:hAnsi="Arial" w:cs="Arial"/>
+          <w:lang w:val="es-CO"/>
+        </w:rPr>
+        <w:t>to</w:t>
+      </w:r>
+      <w:proofErr w:type="spellEnd"/>
+      <w:r>
+        <w:rPr>
+          <w:rFonts w:ascii="Arial" w:hAnsi="Arial" w:cs="Arial"/>
+          <w:lang w:val="es-CO"/>
+        </w:rPr>
+        <w:t xml:space="preserve"> </w:t>
+      </w:r>
+      <w:proofErr w:type="spellStart"/>
+      <w:r>
+        <w:rPr>
+          <w:rFonts w:ascii="Arial" w:hAnsi="Arial" w:cs="Arial"/>
+          <w:lang w:val="es-CO"/>
+        </w:rPr>
+        <w:t>project</w:t>
+      </w:r>
+      <w:proofErr w:type="spellEnd"/>
+      <w:r>
+        <w:rPr>
+          <w:rFonts w:ascii="Arial" w:hAnsi="Arial" w:cs="Arial"/>
+          <w:lang w:val="es-CO"/>
+        </w:rPr>
+        <w:t xml:space="preserve">”, y seleccione la opción de “Auto AI </w:t>
+      </w:r>
+      <w:proofErr w:type="spellStart"/>
+      <w:r>
+        <w:rPr>
+          <w:rFonts w:ascii="Arial" w:hAnsi="Arial" w:cs="Arial"/>
+          <w:lang w:val="es-CO"/>
+        </w:rPr>
+        <w:t>experiment</w:t>
       </w:r>
       <w:proofErr w:type="spellEnd"/>
       <w:r>
@@ -1995,7 +1998,6 @@
     </w:p>
     <w:p>
       <w:pPr>
-        <w:pStyle w:val="Prrafodelista"/>
         <w:jc w:val="both"/>
         <w:rPr>
           <w:rFonts w:ascii="Arial" w:hAnsi="Arial" w:cs="Arial"/>
@@ -2009,13 +2011,13 @@
         <mc:AlternateContent>
           <mc:Choice Requires="wps">
             <w:drawing>
-              <wp:anchor distT="0" distB="0" distL="114300" distR="114300" simplePos="0" relativeHeight="251679744" behindDoc="0" locked="0" layoutInCell="1" allowOverlap="1">
+              <wp:anchor distT="0" distB="0" distL="114300" distR="114300" simplePos="0" relativeHeight="251679744" behindDoc="0" locked="0" layoutInCell="1" allowOverlap="1" wp14:anchorId="703758C1" wp14:editId="6D686197">
                 <wp:simplePos x="0" y="0"/>
                 <wp:positionH relativeFrom="column">
-                  <wp:posOffset>5273040</wp:posOffset>
+                  <wp:posOffset>186690</wp:posOffset>
                 </wp:positionH>
                 <wp:positionV relativeFrom="paragraph">
-                  <wp:posOffset>147320</wp:posOffset>
+                  <wp:posOffset>922655</wp:posOffset>
                 </wp:positionV>
                 <wp:extent cx="838200" cy="304800"/>
                 <wp:effectExtent l="19050" t="19050" r="19050" b="19050"/>
@@ -2071,7 +2073,7 @@
           </mc:Choice>
           <mc:Fallback>
             <w:pict>
-              <v:rect w14:anchorId="190AC970" id="Rectángulo 22" o:spid="_x0000_s1026" style="position:absolute;margin-left:415.2pt;margin-top:11.6pt;width:66pt;height:24pt;z-index:251679744;visibility:visible;mso-wrap-style:square;mso-wrap-distance-left:9pt;mso-wrap-distance-top:0;mso-wrap-distance-right:9pt;mso-wrap-distance-bottom:0;mso-position-horizontal:absolute;mso-position-horizontal-relative:text;mso-position-vertical:absolute;mso-position-vertical-relative:text;v-text-anchor:middle" o:gfxdata="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" filled="f" strokecolor="red" strokeweight="2.25pt"/>
+              <v:rect w14:anchorId="5CA955C8" id="Rectángulo 22" o:spid="_x0000_s1026" style="position:absolute;margin-left:14.7pt;margin-top:72.65pt;width:66pt;height:24pt;z-index:251679744;visibility:visible;mso-wrap-style:square;mso-wrap-distance-left:9pt;mso-wrap-distance-top:0;mso-wrap-distance-right:9pt;mso-wrap-distance-bottom:0;mso-position-horizontal:absolute;mso-position-horizontal-relative:text;mso-position-vertical:absolute;mso-position-vertical-relative:text;v-text-anchor:middle" o:gfxdata="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" filled="f" strokecolor="red" strokeweight="2.25pt"/>
             </w:pict>
           </mc:Fallback>
         </mc:AlternateContent>
@@ -2081,17 +2083,9 @@
           <w:noProof/>
         </w:rPr>
         <w:drawing>
-          <wp:anchor distT="0" distB="0" distL="114300" distR="114300" simplePos="0" relativeHeight="251678720" behindDoc="0" locked="0" layoutInCell="1" allowOverlap="1" wp14:anchorId="77C49BC4">
-            <wp:simplePos x="0" y="0"/>
-            <wp:positionH relativeFrom="margin">
-              <wp:align>center</wp:align>
-            </wp:positionH>
-            <wp:positionV relativeFrom="paragraph">
-              <wp:posOffset>165735</wp:posOffset>
-            </wp:positionV>
-            <wp:extent cx="6631940" cy="962025"/>
-            <wp:effectExtent l="0" t="0" r="0" b="9525"/>
-            <wp:wrapSquare wrapText="bothSides"/>
+          <wp:inline distT="0" distB="0" distL="0" distR="0" wp14:anchorId="0D84BEA5" wp14:editId="78AEA289">
+            <wp:extent cx="3632200" cy="2260600"/>
+            <wp:effectExtent l="0" t="0" r="6350" b="6350"/>
             <wp:docPr id="1" name="Imagen 1"/>
             <wp:cNvGraphicFramePr>
               <a:graphicFrameLocks xmlns:a="http://schemas.openxmlformats.org/drawingml/2006/main" noChangeAspect="1"/>
@@ -2103,37 +2097,32 @@
                     <pic:cNvPr id="1" name=""/>
                     <pic:cNvPicPr/>
                   </pic:nvPicPr>
-                  <pic:blipFill>
-                    <a:blip r:embed="rId14">
-                      <a:extLst>
-                        <a:ext uri="{28A0092B-C50C-407E-A947-70E740481C1C}">
-                          <a14:useLocalDpi xmlns:a14="http://schemas.microsoft.com/office/drawing/2010/main" val="0"/>
-                        </a:ext>
-                      </a:extLst>
-                    </a:blip>
-                    <a:stretch>
-                      <a:fillRect/>
-                    </a:stretch>
+                  <pic:blipFill rotWithShape="1">
+                    <a:blip r:embed="rId14"/>
+                    <a:srcRect l="18104" t="11064" r="17176" b="17320"/>
+                    <a:stretch/>
                   </pic:blipFill>
-                  <pic:spPr>
+                  <pic:spPr bwMode="auto">
                     <a:xfrm>
                       <a:off x="0" y="0"/>
-                      <a:ext cx="6631940" cy="962025"/>
+                      <a:ext cx="3632200" cy="2260600"/>
                     </a:xfrm>
                     <a:prstGeom prst="rect">
                       <a:avLst/>
                     </a:prstGeom>
+                    <a:ln>
+                      <a:noFill/>
+                    </a:ln>
+                    <a:extLst>
+                      <a:ext uri="{53640926-AAD7-44D8-BBD7-CCE9431645EC}">
+                        <a14:shadowObscured xmlns:a14="http://schemas.microsoft.com/office/drawing/2010/main"/>
+                      </a:ext>
+                    </a:extLst>
                   </pic:spPr>
                 </pic:pic>
               </a:graphicData>
             </a:graphic>
-            <wp14:sizeRelH relativeFrom="margin">
-              <wp14:pctWidth>0</wp14:pctWidth>
-            </wp14:sizeRelH>
-            <wp14:sizeRelV relativeFrom="margin">
-              <wp14:pctHeight>0</wp14:pctHeight>
-            </wp14:sizeRelV>
-          </wp:anchor>
+          </wp:inline>
         </w:drawing>
       </w:r>
     </w:p>
@@ -2156,6 +2145,16 @@
           <w:lang w:val="es-CO"/>
         </w:rPr>
       </w:pPr>
+    </w:p>
+    <w:p>
+      <w:pPr>
+        <w:pStyle w:val="Prrafodelista"/>
+        <w:jc w:val="both"/>
+        <w:rPr>
+          <w:rFonts w:ascii="Arial" w:hAnsi="Arial" w:cs="Arial"/>
+          <w:lang w:val="es-CO"/>
+        </w:rPr>
+      </w:pPr>
       <w:r>
         <w:rPr>
           <w:rFonts w:ascii="Arial" w:hAnsi="Arial" w:cs="Arial"/>
@@ -2191,7 +2190,21 @@
           <w:rFonts w:ascii="Arial" w:hAnsi="Arial" w:cs="Arial"/>
           <w:lang w:val="es-CO"/>
         </w:rPr>
-        <w:t xml:space="preserve">Deberá ver asociados los servicio de Machine </w:t>
+        <w:t xml:space="preserve">Deberá ver asociados </w:t>
+      </w:r>
+      <w:r>
+        <w:rPr>
+          <w:rFonts w:ascii="Arial" w:hAnsi="Arial" w:cs="Arial"/>
+          <w:lang w:val="es-CO"/>
+        </w:rPr>
+        <w:t>el</w:t>
+      </w:r>
+      <w:r>
+        <w:rPr>
+          <w:rFonts w:ascii="Arial" w:hAnsi="Arial" w:cs="Arial"/>
+          <w:lang w:val="es-CO"/>
+        </w:rPr>
+        <w:t xml:space="preserve"> servicio de Machine </w:t>
       </w:r>
       <w:proofErr w:type="spellStart"/>
       <w:r>
@@ -2207,17 +2220,8 @@
           <w:rFonts w:ascii="Arial" w:hAnsi="Arial" w:cs="Arial"/>
           <w:lang w:val="es-CO"/>
         </w:rPr>
-        <w:t xml:space="preserve"> y </w:t>
-      </w:r>
-      <w:proofErr w:type="spellStart"/>
-      <w:r>
-        <w:rPr>
-          <w:rFonts w:ascii="Arial" w:hAnsi="Arial" w:cs="Arial"/>
-          <w:lang w:val="es-CO"/>
-        </w:rPr>
-        <w:t>Spark</w:t>
-      </w:r>
-      <w:proofErr w:type="spellEnd"/>
+        <w:t xml:space="preserve"> que usted ya creó</w:t>
+      </w:r>
       <w:r>
         <w:rPr>
           <w:rFonts w:ascii="Arial" w:hAnsi="Arial" w:cs="Arial"/>
@@ -2231,14 +2235,7 @@
           <w:rFonts w:ascii="Arial" w:hAnsi="Arial" w:cs="Arial"/>
           <w:lang w:val="es-CO"/>
         </w:rPr>
-        <w:t>M</w:t>
-      </w:r>
-      <w:r>
-        <w:rPr>
-          <w:rFonts w:ascii="Arial" w:hAnsi="Arial" w:cs="Arial"/>
-          <w:lang w:val="es-CO"/>
-        </w:rPr>
-        <w:t>odel</w:t>
+        <w:t>from</w:t>
       </w:r>
       <w:proofErr w:type="spellEnd"/>
       <w:r>
@@ -2254,15 +2251,29 @@
           <w:rFonts w:ascii="Arial" w:hAnsi="Arial" w:cs="Arial"/>
           <w:lang w:val="es-CO"/>
         </w:rPr>
-        <w:t>builder</w:t>
-      </w:r>
-      <w:proofErr w:type="spellEnd"/>
-      <w:r>
-        <w:rPr>
-          <w:rFonts w:ascii="Arial" w:hAnsi="Arial" w:cs="Arial"/>
-          <w:lang w:val="es-CO"/>
-        </w:rPr>
-        <w:t xml:space="preserve">” y “Manual”. De </w:t>
+        <w:t>blank</w:t>
+      </w:r>
+      <w:proofErr w:type="spellEnd"/>
+      <w:r>
+        <w:rPr>
+          <w:rFonts w:ascii="Arial" w:hAnsi="Arial" w:cs="Arial"/>
+          <w:lang w:val="es-CO"/>
+        </w:rPr>
+        <w:t xml:space="preserve">” </w:t>
+      </w:r>
+      <w:r>
+        <w:rPr>
+          <w:rFonts w:ascii="Arial" w:hAnsi="Arial" w:cs="Arial"/>
+          <w:lang w:val="es-CO"/>
+        </w:rPr>
+        <w:t>y d</w:t>
+      </w:r>
+      <w:r>
+        <w:rPr>
+          <w:rFonts w:ascii="Arial" w:hAnsi="Arial" w:cs="Arial"/>
+          <w:lang w:val="es-CO"/>
+        </w:rPr>
+        <w:t xml:space="preserve">e </w:t>
       </w:r>
       <w:proofErr w:type="spellStart"/>
       <w:r>
@@ -2301,23 +2312,7 @@
           <w:rFonts w:ascii="Arial" w:hAnsi="Arial" w:cs="Arial"/>
           <w:lang w:val="es-CO"/>
         </w:rPr>
-        <w:t xml:space="preserve"> Seleccione </w:t>
-      </w:r>
-      <w:proofErr w:type="gramStart"/>
-      <w:r>
-        <w:rPr>
-          <w:rFonts w:ascii="Arial" w:hAnsi="Arial" w:cs="Arial"/>
-          <w:lang w:val="es-CO"/>
-        </w:rPr>
-        <w:t>el data</w:t>
-      </w:r>
-      <w:proofErr w:type="gramEnd"/>
-      <w:r>
-        <w:rPr>
-          <w:rFonts w:ascii="Arial" w:hAnsi="Arial" w:cs="Arial"/>
-          <w:lang w:val="es-CO"/>
-        </w:rPr>
-        <w:t xml:space="preserve"> </w:t>
+        <w:t xml:space="preserve"> Seleccione el data </w:t>
       </w:r>
       <w:proofErr w:type="spellStart"/>
       <w:r>
@@ -2431,14 +2426,85 @@
           <w:rFonts w:ascii="Arial" w:hAnsi="Arial" w:cs="Arial"/>
           <w:lang w:val="es-CO"/>
         </w:rPr>
-        <w:t xml:space="preserve">usarán como predictores. </w:t>
-      </w:r>
-      <w:r>
-        <w:rPr>
-          <w:rFonts w:ascii="Arial" w:hAnsi="Arial" w:cs="Arial"/>
-          <w:lang w:val="es-CO"/>
-        </w:rPr>
-        <w:t>Escoja la opción de “</w:t>
+        <w:t>usarán como predictores.</w:t>
+      </w:r>
+      <w:r>
+        <w:rPr>
+          <w:rFonts w:ascii="Arial" w:hAnsi="Arial" w:cs="Arial"/>
+          <w:lang w:val="es-CO"/>
+        </w:rPr>
+        <w:t xml:space="preserve"> Ingrese a la opción de “</w:t>
+      </w:r>
+      <w:proofErr w:type="spellStart"/>
+      <w:r>
+        <w:rPr>
+          <w:rFonts w:ascii="Arial" w:hAnsi="Arial" w:cs="Arial"/>
+          <w:lang w:val="es-CO"/>
+        </w:rPr>
+        <w:t>experiment</w:t>
+      </w:r>
+      <w:proofErr w:type="spellEnd"/>
+      <w:r>
+        <w:rPr>
+          <w:rFonts w:ascii="Arial" w:hAnsi="Arial" w:cs="Arial"/>
+          <w:lang w:val="es-CO"/>
+        </w:rPr>
+        <w:t xml:space="preserve"> </w:t>
+      </w:r>
+      <w:proofErr w:type="spellStart"/>
+      <w:r>
+        <w:rPr>
+          <w:rFonts w:ascii="Arial" w:hAnsi="Arial" w:cs="Arial"/>
+          <w:lang w:val="es-CO"/>
+        </w:rPr>
+        <w:t>settings</w:t>
+      </w:r>
+      <w:proofErr w:type="spellEnd"/>
+      <w:r>
+        <w:rPr>
+          <w:rFonts w:ascii="Arial" w:hAnsi="Arial" w:cs="Arial"/>
+          <w:lang w:val="es-CO"/>
+        </w:rPr>
+        <w:t>” y en la pestaña “</w:t>
+      </w:r>
+      <w:proofErr w:type="spellStart"/>
+      <w:r>
+        <w:rPr>
+          <w:rFonts w:ascii="Arial" w:hAnsi="Arial" w:cs="Arial"/>
+          <w:lang w:val="es-CO"/>
+        </w:rPr>
+        <w:t>prediction</w:t>
+      </w:r>
+      <w:proofErr w:type="spellEnd"/>
+      <w:r>
+        <w:rPr>
+          <w:rFonts w:ascii="Arial" w:hAnsi="Arial" w:cs="Arial"/>
+          <w:lang w:val="es-CO"/>
+        </w:rPr>
+        <w:t>” e</w:t>
+      </w:r>
+      <w:r>
+        <w:rPr>
+          <w:rFonts w:ascii="Arial" w:hAnsi="Arial" w:cs="Arial"/>
+          <w:lang w:val="es-CO"/>
+        </w:rPr>
+        <w:t>scoja la opción de “</w:t>
+      </w:r>
+      <w:proofErr w:type="spellStart"/>
+      <w:r>
+        <w:rPr>
+          <w:rFonts w:ascii="Arial" w:hAnsi="Arial" w:cs="Arial"/>
+          <w:lang w:val="es-CO"/>
+        </w:rPr>
+        <w:t>Binary</w:t>
+      </w:r>
+      <w:proofErr w:type="spellEnd"/>
+      <w:r>
+        <w:rPr>
+          <w:rFonts w:ascii="Arial" w:hAnsi="Arial" w:cs="Arial"/>
+          <w:lang w:val="es-CO"/>
+        </w:rPr>
+        <w:t xml:space="preserve"> </w:t>
       </w:r>
       <w:r>
         <w:rPr>
@@ -2452,15 +2518,22 @@
           <w:rFonts w:ascii="Arial" w:hAnsi="Arial" w:cs="Arial"/>
           <w:lang w:val="es-CO"/>
         </w:rPr>
-        <w:t>” (Si no se escogió de manera automática). Arriba a la izquierda seleccione “</w:t>
-      </w:r>
-      <w:proofErr w:type="spellStart"/>
-      <w:r>
-        <w:rPr>
-          <w:rFonts w:ascii="Arial" w:hAnsi="Arial" w:cs="Arial"/>
-          <w:lang w:val="es-CO"/>
-        </w:rPr>
-        <w:t>Add</w:t>
+        <w:t>” (Si no se escogió de manera automática)</w:t>
+      </w:r>
+      <w:r>
+        <w:rPr>
+          <w:rFonts w:ascii="Arial" w:hAnsi="Arial" w:cs="Arial"/>
+          <w:lang w:val="es-CO"/>
+        </w:rPr>
+        <w:t xml:space="preserve"> y selecciónelos tres algoritmos que estaremos evaluando en el modelo “</w:t>
+      </w:r>
+      <w:proofErr w:type="spellStart"/>
+      <w:r>
+        <w:rPr>
+          <w:rFonts w:ascii="Arial" w:hAnsi="Arial" w:cs="Arial"/>
+          <w:lang w:val="es-CO"/>
+        </w:rPr>
+        <w:t>Random</w:t>
       </w:r>
       <w:proofErr w:type="spellEnd"/>
       <w:r>
@@ -2476,16 +2549,9 @@
           <w:rFonts w:ascii="Arial" w:hAnsi="Arial" w:cs="Arial"/>
           <w:lang w:val="es-CO"/>
         </w:rPr>
-        <w:t>estimators</w:t>
-      </w:r>
-      <w:proofErr w:type="spellEnd"/>
-      <w:r>
-        <w:rPr>
-          <w:rFonts w:ascii="Arial" w:hAnsi="Arial" w:cs="Arial"/>
-          <w:lang w:val="es-CO"/>
-        </w:rPr>
-        <w:t>” y escoja los algoritmos</w:t>
-      </w:r>
+        <w:t>forest</w:t>
+      </w:r>
+      <w:proofErr w:type="spellEnd"/>
       <w:r>
         <w:rPr>
           <w:rFonts w:ascii="Arial" w:hAnsi="Arial" w:cs="Arial"/>
@@ -2493,6 +2559,116 @@
         </w:rPr>
         <w:t xml:space="preserve"> </w:t>
       </w:r>
+      <w:proofErr w:type="spellStart"/>
+      <w:r>
+        <w:rPr>
+          <w:rFonts w:ascii="Arial" w:hAnsi="Arial" w:cs="Arial"/>
+          <w:lang w:val="es-CO"/>
+        </w:rPr>
+        <w:t>classifier</w:t>
+      </w:r>
+      <w:proofErr w:type="spellEnd"/>
+      <w:r>
+        <w:rPr>
+          <w:rFonts w:ascii="Arial" w:hAnsi="Arial" w:cs="Arial"/>
+          <w:lang w:val="es-CO"/>
+        </w:rPr>
+        <w:t xml:space="preserve">”, Decisión </w:t>
+      </w:r>
+      <w:proofErr w:type="spellStart"/>
+      <w:r>
+        <w:rPr>
+          <w:rFonts w:ascii="Arial" w:hAnsi="Arial" w:cs="Arial"/>
+          <w:lang w:val="es-CO"/>
+        </w:rPr>
+        <w:t>tree</w:t>
+      </w:r>
+      <w:proofErr w:type="spellEnd"/>
+      <w:r>
+        <w:rPr>
+          <w:rFonts w:ascii="Arial" w:hAnsi="Arial" w:cs="Arial"/>
+          <w:lang w:val="es-CO"/>
+        </w:rPr>
+        <w:t xml:space="preserve"> </w:t>
+      </w:r>
+      <w:proofErr w:type="spellStart"/>
+      <w:r>
+        <w:rPr>
+          <w:rFonts w:ascii="Arial" w:hAnsi="Arial" w:cs="Arial"/>
+          <w:lang w:val="es-CO"/>
+        </w:rPr>
+        <w:t>classifier</w:t>
+      </w:r>
+      <w:proofErr w:type="spellEnd"/>
+      <w:r>
+        <w:rPr>
+          <w:rFonts w:ascii="Arial" w:hAnsi="Arial" w:cs="Arial"/>
+          <w:lang w:val="es-CO"/>
+        </w:rPr>
+        <w:t xml:space="preserve">”, y </w:t>
+      </w:r>
+      <w:proofErr w:type="spellStart"/>
+      <w:r>
+        <w:rPr>
+          <w:rFonts w:ascii="Arial" w:hAnsi="Arial" w:cs="Arial"/>
+          <w:lang w:val="es-CO"/>
+        </w:rPr>
+        <w:t>logistic</w:t>
+      </w:r>
+      <w:proofErr w:type="spellEnd"/>
+      <w:r>
+        <w:rPr>
+          <w:rFonts w:ascii="Arial" w:hAnsi="Arial" w:cs="Arial"/>
+          <w:lang w:val="es-CO"/>
+        </w:rPr>
+        <w:t xml:space="preserve"> </w:t>
+      </w:r>
+      <w:proofErr w:type="spellStart"/>
+      <w:r>
+        <w:rPr>
+          <w:rFonts w:ascii="Arial" w:hAnsi="Arial" w:cs="Arial"/>
+          <w:lang w:val="es-CO"/>
+        </w:rPr>
+        <w:t>regression</w:t>
+      </w:r>
+      <w:proofErr w:type="spellEnd"/>
+      <w:r>
+        <w:rPr>
+          <w:rFonts w:ascii="Arial" w:hAnsi="Arial" w:cs="Arial"/>
+          <w:lang w:val="es-CO"/>
+        </w:rPr>
+        <w:t>”; finalmente seleccione</w:t>
+      </w:r>
+      <w:r>
+        <w:rPr>
+          <w:rFonts w:ascii="Arial" w:hAnsi="Arial" w:cs="Arial"/>
+          <w:lang w:val="es-CO"/>
+        </w:rPr>
+        <w:t xml:space="preserve"> </w:t>
+      </w:r>
+      <w:r>
+        <w:rPr>
+          <w:rFonts w:ascii="Arial" w:hAnsi="Arial" w:cs="Arial"/>
+          <w:lang w:val="es-CO"/>
+        </w:rPr>
+        <w:t xml:space="preserve">“sabe </w:t>
+      </w:r>
+      <w:proofErr w:type="spellStart"/>
+      <w:r>
+        <w:rPr>
+          <w:rFonts w:ascii="Arial" w:hAnsi="Arial" w:cs="Arial"/>
+          <w:lang w:val="es-CO"/>
+        </w:rPr>
+        <w:t>settings</w:t>
+      </w:r>
+      <w:proofErr w:type="spellEnd"/>
+      <w:r>
+        <w:rPr>
+          <w:rFonts w:ascii="Arial" w:hAnsi="Arial" w:cs="Arial"/>
+          <w:lang w:val="es-CO"/>
+        </w:rPr>
+        <w:t xml:space="preserve">” y </w:t>
+      </w:r>
       <w:r>
         <w:rPr>
           <w:rFonts w:ascii="Arial" w:hAnsi="Arial" w:cs="Arial"/>
@@ -2500,117 +2676,42 @@
         </w:rPr>
         <w:t>“</w:t>
       </w:r>
-      <w:proofErr w:type="spellStart"/>
-      <w:r>
-        <w:rPr>
-          <w:rFonts w:ascii="Arial" w:hAnsi="Arial" w:cs="Arial"/>
-          <w:lang w:val="es-CO"/>
-        </w:rPr>
-        <w:t>Random</w:t>
-      </w:r>
-      <w:proofErr w:type="spellEnd"/>
-      <w:r>
-        <w:rPr>
-          <w:rFonts w:ascii="Arial" w:hAnsi="Arial" w:cs="Arial"/>
-          <w:lang w:val="es-CO"/>
-        </w:rPr>
-        <w:t xml:space="preserve"> </w:t>
-      </w:r>
-      <w:proofErr w:type="spellStart"/>
-      <w:r>
-        <w:rPr>
-          <w:rFonts w:ascii="Arial" w:hAnsi="Arial" w:cs="Arial"/>
-          <w:lang w:val="es-CO"/>
-        </w:rPr>
-        <w:t>forest</w:t>
-      </w:r>
-      <w:proofErr w:type="spellEnd"/>
-      <w:r>
-        <w:rPr>
-          <w:rFonts w:ascii="Arial" w:hAnsi="Arial" w:cs="Arial"/>
-          <w:lang w:val="es-CO"/>
-        </w:rPr>
-        <w:t xml:space="preserve"> </w:t>
-      </w:r>
-      <w:proofErr w:type="spellStart"/>
-      <w:r>
-        <w:rPr>
-          <w:rFonts w:ascii="Arial" w:hAnsi="Arial" w:cs="Arial"/>
-          <w:lang w:val="es-CO"/>
-        </w:rPr>
-        <w:t>classifier</w:t>
-      </w:r>
-      <w:proofErr w:type="spellEnd"/>
-      <w:r>
-        <w:rPr>
-          <w:rFonts w:ascii="Arial" w:hAnsi="Arial" w:cs="Arial"/>
-          <w:lang w:val="es-CO"/>
-        </w:rPr>
-        <w:t>” y “</w:t>
-      </w:r>
-      <w:proofErr w:type="spellStart"/>
-      <w:r>
-        <w:rPr>
-          <w:rFonts w:ascii="Arial" w:hAnsi="Arial" w:cs="Arial"/>
-          <w:lang w:val="es-CO"/>
-        </w:rPr>
-        <w:t>Gradient</w:t>
-      </w:r>
-      <w:proofErr w:type="spellEnd"/>
-      <w:r>
-        <w:rPr>
-          <w:rFonts w:ascii="Arial" w:hAnsi="Arial" w:cs="Arial"/>
-          <w:lang w:val="es-CO"/>
-        </w:rPr>
-        <w:t xml:space="preserve"> </w:t>
-      </w:r>
-      <w:proofErr w:type="spellStart"/>
-      <w:r>
-        <w:rPr>
-          <w:rFonts w:ascii="Arial" w:hAnsi="Arial" w:cs="Arial"/>
-          <w:lang w:val="es-CO"/>
-        </w:rPr>
-        <w:t>boosted</w:t>
-      </w:r>
-      <w:proofErr w:type="spellEnd"/>
-      <w:r>
-        <w:rPr>
-          <w:rFonts w:ascii="Arial" w:hAnsi="Arial" w:cs="Arial"/>
-          <w:lang w:val="es-CO"/>
-        </w:rPr>
-        <w:t xml:space="preserve"> </w:t>
-      </w:r>
-      <w:proofErr w:type="spellStart"/>
-      <w:r>
-        <w:rPr>
-          <w:rFonts w:ascii="Arial" w:hAnsi="Arial" w:cs="Arial"/>
-          <w:lang w:val="es-CO"/>
-        </w:rPr>
-        <w:t>tree</w:t>
-      </w:r>
-      <w:proofErr w:type="spellEnd"/>
-      <w:r>
-        <w:rPr>
-          <w:rFonts w:ascii="Arial" w:hAnsi="Arial" w:cs="Arial"/>
-          <w:lang w:val="es-CO"/>
-        </w:rPr>
-        <w:t xml:space="preserve"> </w:t>
-      </w:r>
-      <w:proofErr w:type="spellStart"/>
-      <w:r>
-        <w:rPr>
-          <w:rFonts w:ascii="Arial" w:hAnsi="Arial" w:cs="Arial"/>
-          <w:lang w:val="es-CO"/>
-        </w:rPr>
-        <w:t>classifier</w:t>
-      </w:r>
-      <w:proofErr w:type="spellEnd"/>
-      <w:r>
-        <w:rPr>
-          <w:rFonts w:ascii="Arial" w:hAnsi="Arial" w:cs="Arial"/>
-          <w:lang w:val="es-CO"/>
-        </w:rPr>
-        <w:t>”. Seleccione “Next” y espere que se entrenen los modelos.</w:t>
+      <w:r>
+        <w:rPr>
+          <w:rFonts w:ascii="Arial" w:hAnsi="Arial" w:cs="Arial"/>
+          <w:lang w:val="es-CO"/>
+        </w:rPr>
+        <w:t xml:space="preserve">Run </w:t>
+      </w:r>
+      <w:proofErr w:type="spellStart"/>
+      <w:r>
+        <w:rPr>
+          <w:rFonts w:ascii="Arial" w:hAnsi="Arial" w:cs="Arial"/>
+          <w:lang w:val="es-CO"/>
+        </w:rPr>
+        <w:t>experiment</w:t>
+      </w:r>
+      <w:proofErr w:type="spellEnd"/>
+      <w:r>
+        <w:rPr>
+          <w:rFonts w:ascii="Arial" w:hAnsi="Arial" w:cs="Arial"/>
+          <w:lang w:val="es-CO"/>
+        </w:rPr>
+        <w:t>” y espere que se entrenen los modelos</w:t>
+      </w:r>
+      <w:r>
+        <w:rPr>
+          <w:rFonts w:ascii="Arial" w:hAnsi="Arial" w:cs="Arial"/>
+          <w:lang w:val="es-CO"/>
+        </w:rPr>
+        <w:t xml:space="preserve"> de manera autónoma por parte de la herramienta</w:t>
+      </w:r>
+      <w:r>
+        <w:rPr>
+          <w:rFonts w:ascii="Arial" w:hAnsi="Arial" w:cs="Arial"/>
+          <w:lang w:val="es-CO"/>
+        </w:rPr>
+        <w:t>.</w:t>
       </w:r>
     </w:p>
     <w:p>
@@ -2694,7 +2795,7 @@
           <w:noProof/>
         </w:rPr>
         <w:drawing>
-          <wp:anchor distT="0" distB="0" distL="114300" distR="114300" simplePos="0" relativeHeight="251684864" behindDoc="0" locked="0" layoutInCell="1" allowOverlap="1" wp14:anchorId="599F365C">
+          <wp:anchor distT="0" distB="0" distL="114300" distR="114300" simplePos="0" relativeHeight="251684864" behindDoc="0" locked="0" layoutInCell="1" allowOverlap="1" wp14:anchorId="0BEEC441" wp14:editId="61EBBC04">
             <wp:simplePos x="0" y="0"/>
             <wp:positionH relativeFrom="column">
               <wp:posOffset>-527685</wp:posOffset>
@@ -3029,9 +3130,8 @@
         <w:rPr>
           <w:noProof/>
         </w:rPr>
-        <w:lastRenderedPageBreak/>
         <w:drawing>
-          <wp:anchor distT="0" distB="0" distL="114300" distR="114300" simplePos="0" relativeHeight="251685888" behindDoc="0" locked="0" layoutInCell="1" allowOverlap="1" wp14:anchorId="56ADDB88">
+          <wp:anchor distT="0" distB="0" distL="114300" distR="114300" simplePos="0" relativeHeight="251685888" behindDoc="0" locked="0" layoutInCell="1" allowOverlap="1" wp14:anchorId="2B98CD75" wp14:editId="200EB97A">
             <wp:simplePos x="0" y="0"/>
             <wp:positionH relativeFrom="margin">
               <wp:align>center</wp:align>
@@ -3144,8 +3244,6 @@
           <w:lang w:val="es-CO"/>
         </w:rPr>
       </w:pPr>
-      <w:bookmarkStart w:id="0" w:name="_GoBack"/>
-      <w:bookmarkEnd w:id="0"/>
     </w:p>
     <w:sectPr>
       <w:pgSz w:w="12240" w:h="15840"/>
@@ -3158,7 +3256,7 @@
 </file>
 
 <file path=word/endnotes.xml><?xml version="1.0" encoding="utf-8"?>
-<w:endnotes xmlns:wpc="http://schemas.microsoft.com/office/word/2010/wordprocessingCanvas" xmlns:cx="http://schemas.microsoft.com/office/drawing/2014/chartex" xmlns:cx1="http://schemas.microsoft.com/office/drawing/2015/9/8/chartex" xmlns:cx2="http://schemas.microsoft.com/office/drawing/2015/10/21/chartex" xmlns:cx3="http://schemas.microsoft.com/office/drawing/2016/5/9/chartex" xmlns:cx4="http://schemas.microsoft.com/office/drawing/2016/5/10/chartex" xmlns:cx5="http://schemas.microsoft.com/office/drawing/2016/5/11/chartex" xmlns:cx6="http://schemas.microsoft.com/office/drawing/2016/5/12/chartex" xmlns:cx7="http://schemas.microsoft.com/office/drawing/2016/5/13/chartex" xmlns:cx8="http://schemas.microsoft.com/office/drawing/2016/5/14/chartex" xmlns:mc="http://schemas.openxmlformats.org/markup-compatibility/2006" xmlns:aink="http://schemas.microsoft.com/office/drawing/2016/ink" xmlns:am3d="http://schemas.microsoft.com/office/drawing/2017/model3d" xmlns:o="urn:schemas-microsoft-com:office:office" xmlns:r="http://schemas.openxmlformats.org/officeDocument/2006/relationships" xmlns:m="http://schemas.openxmlformats.org/officeDocument/2006/math" xmlns:v="urn:schemas-microsoft-com:vml" xmlns:wp14="http://schemas.microsoft.com/office/word/2010/wordprocessingDrawing" xmlns:wp="http://schemas.openxmlformats.org/drawingml/2006/wordprocessingDrawing" xmlns:w10="urn:schemas-microsoft-com:office:word" xmlns:w="http://schemas.openxmlformats.org/wordprocessingml/2006/main" xmlns:w14="http://schemas.microsoft.com/office/word/2010/wordml" xmlns:w15="http://schemas.microsoft.com/office/word/2012/wordml" xmlns:w16cid="http://schemas.microsoft.com/office/word/2016/wordml/cid" xmlns:w16se="http://schemas.microsoft.com/office/word/2015/wordml/symex" xmlns:wpg="http://schemas.microsoft.com/office/word/2010/wordprocessingGroup" xmlns:wpi="http://schemas.microsoft.com/office/word/2010/wordprocessingInk" xmlns:wne="http://schemas.microsoft.com/office/word/2006/wordml" xmlns:wps="http://schemas.microsoft.com/office/word/2010/wordprocessingShape" mc:Ignorable="w14 w15 w16se w16cid wp14">
+<w:endnotes xmlns:wpc="http://schemas.microsoft.com/office/word/2010/wordprocessingCanvas" xmlns:cx="http://schemas.microsoft.com/office/drawing/2014/chartex" xmlns:cx1="http://schemas.microsoft.com/office/drawing/2015/9/8/chartex" xmlns:cx2="http://schemas.microsoft.com/office/drawing/2015/10/21/chartex" xmlns:cx3="http://schemas.microsoft.com/office/drawing/2016/5/9/chartex" xmlns:cx4="http://schemas.microsoft.com/office/drawing/2016/5/10/chartex" xmlns:cx5="http://schemas.microsoft.com/office/drawing/2016/5/11/chartex" xmlns:cx6="http://schemas.microsoft.com/office/drawing/2016/5/12/chartex" xmlns:cx7="http://schemas.microsoft.com/office/drawing/2016/5/13/chartex" xmlns:cx8="http://schemas.microsoft.com/office/drawing/2016/5/14/chartex" xmlns:mc="http://schemas.openxmlformats.org/markup-compatibility/2006" xmlns:aink="http://schemas.microsoft.com/office/drawing/2016/ink" xmlns:am3d="http://schemas.microsoft.com/office/drawing/2017/model3d" xmlns:o="urn:schemas-microsoft-com:office:office" xmlns:r="http://schemas.openxmlformats.org/officeDocument/2006/relationships" xmlns:m="http://schemas.openxmlformats.org/officeDocument/2006/math" xmlns:v="urn:schemas-microsoft-com:vml" xmlns:wp14="http://schemas.microsoft.com/office/word/2010/wordprocessingDrawing" xmlns:wp="http://schemas.openxmlformats.org/drawingml/2006/wordprocessingDrawing" xmlns:w10="urn:schemas-microsoft-com:office:word" xmlns:w="http://schemas.openxmlformats.org/wordprocessingml/2006/main" xmlns:w14="http://schemas.microsoft.com/office/word/2010/wordml" xmlns:w15="http://schemas.microsoft.com/office/word/2012/wordml" xmlns:w16cex="http://schemas.microsoft.com/office/word/2018/wordml/cex" xmlns:w16cid="http://schemas.microsoft.com/office/word/2016/wordml/cid" xmlns:w16="http://schemas.microsoft.com/office/word/2018/wordml" xmlns:w16se="http://schemas.microsoft.com/office/word/2015/wordml/symex" xmlns:wpg="http://schemas.microsoft.com/office/word/2010/wordprocessingGroup" xmlns:wpi="http://schemas.microsoft.com/office/word/2010/wordprocessingInk" xmlns:wne="http://schemas.microsoft.com/office/word/2006/wordml" xmlns:wps="http://schemas.microsoft.com/office/word/2010/wordprocessingShape" mc:Ignorable="w14 w15 w16se w16cid w16 w16cex wp14">
   <w:endnote w:type="separator" w:id="-1">
     <w:p>
       <w:pPr>
@@ -3183,7 +3281,7 @@
 </file>
 
 <file path=word/footnotes.xml><?xml version="1.0" encoding="utf-8"?>
-<w:footnotes xmlns:wpc="http://schemas.microsoft.com/office/word/2010/wordprocessingCanvas" xmlns:cx="http://schemas.microsoft.com/office/drawing/2014/chartex" xmlns:cx1="http://schemas.microsoft.com/office/drawing/2015/9/8/chartex" xmlns:cx2="http://schemas.microsoft.com/office/drawing/2015/10/21/chartex" xmlns:cx3="http://schemas.microsoft.com/office/drawing/2016/5/9/chartex" xmlns:cx4="http://schemas.microsoft.com/office/drawing/2016/5/10/chartex" xmlns:cx5="http://schemas.microsoft.com/office/drawing/2016/5/11/chartex" xmlns:cx6="http://schemas.microsoft.com/office/drawing/2016/5/12/chartex" xmlns:cx7="http://schemas.microsoft.com/office/drawing/2016/5/13/chartex" xmlns:cx8="http://schemas.microsoft.com/office/drawing/2016/5/14/chartex" xmlns:mc="http://schemas.openxmlformats.org/markup-compatibility/2006" xmlns:aink="http://schemas.microsoft.com/office/drawing/2016/ink" xmlns:am3d="http://schemas.microsoft.com/office/drawing/2017/model3d" xmlns:o="urn:schemas-microsoft-com:office:office" xmlns:r="http://schemas.openxmlformats.org/officeDocument/2006/relationships" xmlns:m="http://schemas.openxmlformats.org/officeDocument/2006/math" xmlns:v="urn:schemas-microsoft-com:vml" xmlns:wp14="http://schemas.microsoft.com/office/word/2010/wordprocessingDrawing" xmlns:wp="http://schemas.openxmlformats.org/drawingml/2006/wordprocessingDrawing" xmlns:w10="urn:schemas-microsoft-com:office:word" xmlns:w="http://schemas.openxmlformats.org/wordprocessingml/2006/main" xmlns:w14="http://schemas.microsoft.com/office/word/2010/wordml" xmlns:w15="http://schemas.microsoft.com/office/word/2012/wordml" xmlns:w16cid="http://schemas.microsoft.com/office/word/2016/wordml/cid" xmlns:w16se="http://schemas.microsoft.com/office/word/2015/wordml/symex" xmlns:wpg="http://schemas.microsoft.com/office/word/2010/wordprocessingGroup" xmlns:wpi="http://schemas.microsoft.com/office/word/2010/wordprocessingInk" xmlns:wne="http://schemas.microsoft.com/office/word/2006/wordml" xmlns:wps="http://schemas.microsoft.com/office/word/2010/wordprocessingShape" mc:Ignorable="w14 w15 w16se w16cid wp14">
+<w:footnotes xmlns:wpc="http://schemas.microsoft.com/office/word/2010/wordprocessingCanvas" xmlns:cx="http://schemas.microsoft.com/office/drawing/2014/chartex" xmlns:cx1="http://schemas.microsoft.com/office/drawing/2015/9/8/chartex" xmlns:cx2="http://schemas.microsoft.com/office/drawing/2015/10/21/chartex" xmlns:cx3="http://schemas.microsoft.com/office/drawing/2016/5/9/chartex" xmlns:cx4="http://schemas.microsoft.com/office/drawing/2016/5/10/chartex" xmlns:cx5="http://schemas.microsoft.com/office/drawing/2016/5/11/chartex" xmlns:cx6="http://schemas.microsoft.com/office/drawing/2016/5/12/chartex" xmlns:cx7="http://schemas.microsoft.com/office/drawing/2016/5/13/chartex" xmlns:cx8="http://schemas.microsoft.com/office/drawing/2016/5/14/chartex" xmlns:mc="http://schemas.openxmlformats.org/markup-compatibility/2006" xmlns:aink="http://schemas.microsoft.com/office/drawing/2016/ink" xmlns:am3d="http://schemas.microsoft.com/office/drawing/2017/model3d" xmlns:o="urn:schemas-microsoft-com:office:office" xmlns:r="http://schemas.openxmlformats.org/officeDocument/2006/relationships" xmlns:m="http://schemas.openxmlformats.org/officeDocument/2006/math" xmlns:v="urn:schemas-microsoft-com:vml" xmlns:wp14="http://schemas.microsoft.com/office/word/2010/wordprocessingDrawing" xmlns:wp="http://schemas.openxmlformats.org/drawingml/2006/wordprocessingDrawing" xmlns:w10="urn:schemas-microsoft-com:office:word" xmlns:w="http://schemas.openxmlformats.org/wordprocessingml/2006/main" xmlns:w14="http://schemas.microsoft.com/office/word/2010/wordml" xmlns:w15="http://schemas.microsoft.com/office/word/2012/wordml" xmlns:w16cex="http://schemas.microsoft.com/office/word/2018/wordml/cex" xmlns:w16cid="http://schemas.microsoft.com/office/word/2016/wordml/cid" xmlns:w16="http://schemas.microsoft.com/office/word/2018/wordml" xmlns:w16se="http://schemas.microsoft.com/office/word/2015/wordml/symex" xmlns:wpg="http://schemas.microsoft.com/office/word/2010/wordprocessingGroup" xmlns:wpi="http://schemas.microsoft.com/office/word/2010/wordprocessingInk" xmlns:wne="http://schemas.microsoft.com/office/word/2006/wordml" xmlns:wps="http://schemas.microsoft.com/office/word/2010/wordprocessingShape" mc:Ignorable="w14 w15 w16se w16cid w16 w16cex wp14">
   <w:footnote w:type="separator" w:id="-1">
     <w:p>
       <w:pPr>
@@ -3208,7 +3306,7 @@
 </file>
 
 <file path=word/numbering.xml><?xml version="1.0" encoding="utf-8"?>
-<w:numbering xmlns:wpc="http://schemas.microsoft.com/office/word/2010/wordprocessingCanvas" xmlns:cx="http://schemas.microsoft.com/office/drawing/2014/chartex" xmlns:cx1="http://schemas.microsoft.com/office/drawing/2015/9/8/chartex" xmlns:cx2="http://schemas.microsoft.com/office/drawing/2015/10/21/chartex" xmlns:cx3="http://schemas.microsoft.com/office/drawing/2016/5/9/chartex" xmlns:cx4="http://schemas.microsoft.com/office/drawing/2016/5/10/chartex" xmlns:cx5="http://schemas.microsoft.com/office/drawing/2016/5/11/chartex" xmlns:cx6="http://schemas.microsoft.com/office/drawing/2016/5/12/chartex" xmlns:cx7="http://schemas.microsoft.com/office/drawing/2016/5/13/chartex" xmlns:cx8="http://schemas.microsoft.com/office/drawing/2016/5/14/chartex" xmlns:mc="http://schemas.openxmlformats.org/markup-compatibility/2006" xmlns:aink="http://schemas.microsoft.com/office/drawing/2016/ink" xmlns:am3d="http://schemas.microsoft.com/office/drawing/2017/model3d" xmlns:o="urn:schemas-microsoft-com:office:office" xmlns:r="http://schemas.openxmlformats.org/officeDocument/2006/relationships" xmlns:m="http://schemas.openxmlformats.org/officeDocument/2006/math" xmlns:v="urn:schemas-microsoft-com:vml" xmlns:wp14="http://schemas.microsoft.com/office/word/2010/wordprocessingDrawing" xmlns:wp="http://schemas.openxmlformats.org/drawingml/2006/wordprocessingDrawing" xmlns:w10="urn:schemas-microsoft-com:office:word" xmlns:w="http://schemas.openxmlformats.org/wordprocessingml/2006/main" xmlns:w14="http://schemas.microsoft.com/office/word/2010/wordml" xmlns:w15="http://schemas.microsoft.com/office/word/2012/wordml" xmlns:w16cid="http://schemas.microsoft.com/office/word/2016/wordml/cid" xmlns:w16se="http://schemas.microsoft.com/office/word/2015/wordml/symex" xmlns:wpg="http://schemas.microsoft.com/office/word/2010/wordprocessingGroup" xmlns:wpi="http://schemas.microsoft.com/office/word/2010/wordprocessingInk" xmlns:wne="http://schemas.microsoft.com/office/word/2006/wordml" xmlns:wps="http://schemas.microsoft.com/office/word/2010/wordprocessingShape" mc:Ignorable="w14 w15 w16se w16cid wp14">
+<w:numbering xmlns:wpc="http://schemas.microsoft.com/office/word/2010/wordprocessingCanvas" xmlns:cx="http://schemas.microsoft.com/office/drawing/2014/chartex" xmlns:cx1="http://schemas.microsoft.com/office/drawing/2015/9/8/chartex" xmlns:cx2="http://schemas.microsoft.com/office/drawing/2015/10/21/chartex" xmlns:cx3="http://schemas.microsoft.com/office/drawing/2016/5/9/chartex" xmlns:cx4="http://schemas.microsoft.com/office/drawing/2016/5/10/chartex" xmlns:cx5="http://schemas.microsoft.com/office/drawing/2016/5/11/chartex" xmlns:cx6="http://schemas.microsoft.com/office/drawing/2016/5/12/chartex" xmlns:cx7="http://schemas.microsoft.com/office/drawing/2016/5/13/chartex" xmlns:cx8="http://schemas.microsoft.com/office/drawing/2016/5/14/chartex" xmlns:mc="http://schemas.openxmlformats.org/markup-compatibility/2006" xmlns:aink="http://schemas.microsoft.com/office/drawing/2016/ink" xmlns:am3d="http://schemas.microsoft.com/office/drawing/2017/model3d" xmlns:o="urn:schemas-microsoft-com:office:office" xmlns:r="http://schemas.openxmlformats.org/officeDocument/2006/relationships" xmlns:m="http://schemas.openxmlformats.org/officeDocument/2006/math" xmlns:v="urn:schemas-microsoft-com:vml" xmlns:wp14="http://schemas.microsoft.com/office/word/2010/wordprocessingDrawing" xmlns:wp="http://schemas.openxmlformats.org/drawingml/2006/wordprocessingDrawing" xmlns:w10="urn:schemas-microsoft-com:office:word" xmlns:w="http://schemas.openxmlformats.org/wordprocessingml/2006/main" xmlns:w14="http://schemas.microsoft.com/office/word/2010/wordml" xmlns:w15="http://schemas.microsoft.com/office/word/2012/wordml" xmlns:w16cex="http://schemas.microsoft.com/office/word/2018/wordml/cex" xmlns:w16cid="http://schemas.microsoft.com/office/word/2016/wordml/cid" xmlns:w16="http://schemas.microsoft.com/office/word/2018/wordml" xmlns:w16se="http://schemas.microsoft.com/office/word/2015/wordml/symex" xmlns:wpg="http://schemas.microsoft.com/office/word/2010/wordprocessingGroup" xmlns:wpi="http://schemas.microsoft.com/office/word/2010/wordprocessingInk" xmlns:wne="http://schemas.microsoft.com/office/word/2006/wordml" xmlns:wps="http://schemas.microsoft.com/office/word/2010/wordprocessingShape" mc:Ignorable="w14 w15 w16se w16cid w16 w16cex wp14">
   <w:abstractNum w:abstractNumId="0" w15:restartNumberingAfterBreak="0">
     <w:nsid w:val="0C7A6108"/>
     <w:multiLevelType w:val="hybridMultilevel"/>
@@ -3489,7 +3587,7 @@
 </file>
 
 <file path=word/styles.xml><?xml version="1.0" encoding="utf-8"?>
-<w:styles xmlns:mc="http://schemas.openxmlformats.org/markup-compatibility/2006" xmlns:r="http://schemas.openxmlformats.org/officeDocument/2006/relationships" xmlns:w="http://schemas.openxmlformats.org/wordprocessingml/2006/main" xmlns:w14="http://schemas.microsoft.com/office/word/2010/wordml" xmlns:w15="http://schemas.microsoft.com/office/word/2012/wordml" xmlns:w16cid="http://schemas.microsoft.com/office/word/2016/wordml/cid" xmlns:w16se="http://schemas.microsoft.com/office/word/2015/wordml/symex" mc:Ignorable="w14 w15 w16se w16cid">
+<w:styles xmlns:mc="http://schemas.openxmlformats.org/markup-compatibility/2006" xmlns:r="http://schemas.openxmlformats.org/officeDocument/2006/relationships" xmlns:w="http://schemas.openxmlformats.org/wordprocessingml/2006/main" xmlns:w14="http://schemas.microsoft.com/office/word/2010/wordml" xmlns:w15="http://schemas.microsoft.com/office/word/2012/wordml" xmlns:w16cex="http://schemas.microsoft.com/office/word/2018/wordml/cex" xmlns:w16cid="http://schemas.microsoft.com/office/word/2016/wordml/cid" xmlns:w16="http://schemas.microsoft.com/office/word/2018/wordml" xmlns:w16se="http://schemas.microsoft.com/office/word/2015/wordml/symex" mc:Ignorable="w14 w15 w16se w16cid w16 w16cex">
   <w:docDefaults>
     <w:rPrDefault>
       <w:rPr>
@@ -3505,7 +3603,7 @@
       </w:pPr>
     </w:pPrDefault>
   </w:docDefaults>
-  <w:latentStyles w:defLockedState="0" w:defUIPriority="99" w:defSemiHidden="0" w:defUnhideWhenUsed="0" w:defQFormat="0" w:count="375">
+  <w:latentStyles w:defLockedState="0" w:defUIPriority="99" w:defSemiHidden="0" w:defUnhideWhenUsed="0" w:defQFormat="0" w:count="376">
     <w:lsdException w:name="Normal" w:uiPriority="0" w:qFormat="1"/>
     <w:lsdException w:name="heading 1" w:uiPriority="9" w:qFormat="1"/>
     <w:lsdException w:name="heading 2" w:semiHidden="1" w:uiPriority="9" w:unhideWhenUsed="1" w:qFormat="1"/>
@@ -3611,7 +3709,6 @@
     <w:lsdException w:name="HTML Sample" w:semiHidden="1" w:unhideWhenUsed="1"/>
     <w:lsdException w:name="HTML Typewriter" w:semiHidden="1" w:unhideWhenUsed="1"/>
     <w:lsdException w:name="HTML Variable" w:semiHidden="1" w:unhideWhenUsed="1"/>
-    <w:lsdException w:name="Normal Table" w:semiHidden="1" w:unhideWhenUsed="1"/>
     <w:lsdException w:name="annotation subject" w:semiHidden="1" w:unhideWhenUsed="1"/>
     <w:lsdException w:name="No List" w:semiHidden="1" w:unhideWhenUsed="1"/>
     <w:lsdException w:name="Outline List 1" w:semiHidden="1" w:unhideWhenUsed="1"/>
@@ -3658,10 +3755,8 @@
     <w:lsdException w:name="Table Subtle 2" w:semiHidden="1" w:unhideWhenUsed="1"/>
     <w:lsdException w:name="Table Web 1" w:semiHidden="1" w:unhideWhenUsed="1"/>
     <w:lsdException w:name="Table Web 2" w:semiHidden="1" w:unhideWhenUsed="1"/>
-    <w:lsdException w:name="Table Web 3" w:semiHidden="1" w:unhideWhenUsed="1"/>
     <w:lsdException w:name="Balloon Text" w:semiHidden="1" w:unhideWhenUsed="1"/>
     <w:lsdException w:name="Table Grid" w:uiPriority="39"/>
-    <w:lsdException w:name="Table Theme" w:semiHidden="1" w:unhideWhenUsed="1"/>
     <w:lsdException w:name="Placeholder Text" w:semiHidden="1"/>
     <w:lsdException w:name="No Spacing" w:uiPriority="1" w:qFormat="1"/>
     <w:lsdException w:name="Light Shading" w:uiPriority="60"/>
@@ -3881,6 +3976,7 @@
     <w:lsdException w:name="Smart Hyperlink" w:semiHidden="1" w:unhideWhenUsed="1"/>
     <w:lsdException w:name="Hashtag" w:semiHidden="1" w:unhideWhenUsed="1"/>
     <w:lsdException w:name="Unresolved Mention" w:semiHidden="1" w:unhideWhenUsed="1"/>
+    <w:lsdException w:name="Smart Link" w:semiHidden="1" w:unhideWhenUsed="1"/>
   </w:latentStyles>
   <w:style w:type="paragraph" w:default="1" w:styleId="Normal">
     <w:name w:val="Normal"/>

--- a/Modeler.docx
+++ b/Modeler.docx
@@ -1,6 +1,6 @@
 
 <file path=word/document.xml><?xml version="1.0" encoding="utf-8"?>
-<w:document xmlns:wpc="http://schemas.microsoft.com/office/word/2010/wordprocessingCanvas" xmlns:cx="http://schemas.microsoft.com/office/drawing/2014/chartex" xmlns:cx1="http://schemas.microsoft.com/office/drawing/2015/9/8/chartex" xmlns:cx2="http://schemas.microsoft.com/office/drawing/2015/10/21/chartex" xmlns:cx3="http://schemas.microsoft.com/office/drawing/2016/5/9/chartex" xmlns:cx4="http://schemas.microsoft.com/office/drawing/2016/5/10/chartex" xmlns:cx5="http://schemas.microsoft.com/office/drawing/2016/5/11/chartex" xmlns:cx6="http://schemas.microsoft.com/office/drawing/2016/5/12/chartex" xmlns:cx7="http://schemas.microsoft.com/office/drawing/2016/5/13/chartex" xmlns:cx8="http://schemas.microsoft.com/office/drawing/2016/5/14/chartex" xmlns:mc="http://schemas.openxmlformats.org/markup-compatibility/2006" xmlns:aink="http://schemas.microsoft.com/office/drawing/2016/ink" xmlns:am3d="http://schemas.microsoft.com/office/drawing/2017/model3d" xmlns:o="urn:schemas-microsoft-com:office:office" xmlns:r="http://schemas.openxmlformats.org/officeDocument/2006/relationships" xmlns:m="http://schemas.openxmlformats.org/officeDocument/2006/math" xmlns:v="urn:schemas-microsoft-com:vml" xmlns:wp14="http://schemas.microsoft.com/office/word/2010/wordprocessingDrawing" xmlns:wp="http://schemas.openxmlformats.org/drawingml/2006/wordprocessingDrawing" xmlns:w10="urn:schemas-microsoft-com:office:word" xmlns:w="http://schemas.openxmlformats.org/wordprocessingml/2006/main" xmlns:w14="http://schemas.microsoft.com/office/word/2010/wordml" xmlns:w15="http://schemas.microsoft.com/office/word/2012/wordml" xmlns:w16cex="http://schemas.microsoft.com/office/word/2018/wordml/cex" xmlns:w16cid="http://schemas.microsoft.com/office/word/2016/wordml/cid" xmlns:w16="http://schemas.microsoft.com/office/word/2018/wordml" xmlns:w16se="http://schemas.microsoft.com/office/word/2015/wordml/symex" xmlns:wpg="http://schemas.microsoft.com/office/word/2010/wordprocessingGroup" xmlns:wpi="http://schemas.microsoft.com/office/word/2010/wordprocessingInk" xmlns:wne="http://schemas.microsoft.com/office/word/2006/wordml" xmlns:wps="http://schemas.microsoft.com/office/word/2010/wordprocessingShape" mc:Ignorable="w14 w15 w16se w16cid w16 w16cex wp14">
+<w:document xmlns:wpc="http://schemas.microsoft.com/office/word/2010/wordprocessingCanvas" xmlns:cx="http://schemas.microsoft.com/office/drawing/2014/chartex" xmlns:cx1="http://schemas.microsoft.com/office/drawing/2015/9/8/chartex" xmlns:cx2="http://schemas.microsoft.com/office/drawing/2015/10/21/chartex" xmlns:cx3="http://schemas.microsoft.com/office/drawing/2016/5/9/chartex" xmlns:cx4="http://schemas.microsoft.com/office/drawing/2016/5/10/chartex" xmlns:cx5="http://schemas.microsoft.com/office/drawing/2016/5/11/chartex" xmlns:cx6="http://schemas.microsoft.com/office/drawing/2016/5/12/chartex" xmlns:cx7="http://schemas.microsoft.com/office/drawing/2016/5/13/chartex" xmlns:cx8="http://schemas.microsoft.com/office/drawing/2016/5/14/chartex" xmlns:mc="http://schemas.openxmlformats.org/markup-compatibility/2006" xmlns:aink="http://schemas.microsoft.com/office/drawing/2016/ink" xmlns:am3d="http://schemas.microsoft.com/office/drawing/2017/model3d" xmlns:o="urn:schemas-microsoft-com:office:office" xmlns:r="http://schemas.openxmlformats.org/officeDocument/2006/relationships" xmlns:m="http://schemas.openxmlformats.org/officeDocument/2006/math" xmlns:v="urn:schemas-microsoft-com:vml" xmlns:wp14="http://schemas.microsoft.com/office/word/2010/wordprocessingDrawing" xmlns:wp="http://schemas.openxmlformats.org/drawingml/2006/wordprocessingDrawing" xmlns:w10="urn:schemas-microsoft-com:office:word" xmlns:w="http://schemas.openxmlformats.org/wordprocessingml/2006/main" xmlns:w14="http://schemas.microsoft.com/office/word/2010/wordml" xmlns:w15="http://schemas.microsoft.com/office/word/2012/wordml" xmlns:w16cex="http://schemas.microsoft.com/office/word/2018/wordml/cex" xmlns:w16cid="http://schemas.microsoft.com/office/word/2016/wordml/cid" xmlns:w16="http://schemas.microsoft.com/office/word/2018/wordml" xmlns:w16sdtdh="http://schemas.microsoft.com/office/word/2020/wordml/sdtdatahash" xmlns:w16se="http://schemas.microsoft.com/office/word/2015/wordml/symex" xmlns:wpg="http://schemas.microsoft.com/office/word/2010/wordprocessingGroup" xmlns:wpi="http://schemas.microsoft.com/office/word/2010/wordprocessingInk" xmlns:wne="http://schemas.microsoft.com/office/word/2006/wordml" xmlns:wps="http://schemas.microsoft.com/office/word/2010/wordprocessingShape" mc:Ignorable="w14 w15 w16se w16cid w16 w16cex w16sdtdh wp14">
   <w:body>
     <w:p>
       <w:pPr>
@@ -210,6 +210,7 @@
           <w:b/>
           <w:sz w:val="36"/>
           <w:szCs w:val="36"/>
+          <w:lang w:val="es-ES"/>
         </w:rPr>
       </w:pPr>
       <w:r>
@@ -217,49 +218,50 @@
           <w:b/>
           <w:sz w:val="36"/>
           <w:szCs w:val="36"/>
-        </w:rPr>
-        <w:t>Samir Char Iglesias – IBM Global Entrepreneur Program</w:t>
-      </w:r>
-    </w:p>
-    <w:p>
-      <w:pPr>
-        <w:jc w:val="center"/>
+          <w:lang w:val="es-ES"/>
+        </w:rPr>
+        <w:t xml:space="preserve">Data </w:t>
+      </w:r>
+      <w:proofErr w:type="spellStart"/>
+      <w:r>
         <w:rPr>
           <w:b/>
           <w:sz w:val="36"/>
           <w:szCs w:val="36"/>
-        </w:rPr>
-      </w:pPr>
-    </w:p>
-    <w:p>
-      <w:pPr>
-        <w:jc w:val="center"/>
+          <w:lang w:val="es-ES"/>
+        </w:rPr>
+        <w:t>Refinery</w:t>
+      </w:r>
+      <w:proofErr w:type="spellEnd"/>
+      <w:r>
         <w:rPr>
           <w:b/>
           <w:sz w:val="36"/>
           <w:szCs w:val="36"/>
-        </w:rPr>
-      </w:pPr>
-    </w:p>
-    <w:p>
-      <w:pPr>
-        <w:jc w:val="center"/>
+          <w:lang w:val="es-ES"/>
+        </w:rPr>
+        <w:t xml:space="preserve"> y Auto</w:t>
+      </w:r>
+      <w:r>
         <w:rPr>
           <w:b/>
           <w:sz w:val="36"/>
           <w:szCs w:val="36"/>
-        </w:rPr>
-      </w:pPr>
-    </w:p>
-    <w:p>
-      <w:pPr>
-        <w:jc w:val="center"/>
+          <w:lang w:val="es-ES"/>
+        </w:rPr>
+        <w:t xml:space="preserve"> AI </w:t>
+      </w:r>
+      <w:proofErr w:type="spellStart"/>
+      <w:r>
         <w:rPr>
           <w:b/>
           <w:sz w:val="36"/>
           <w:szCs w:val="36"/>
-        </w:rPr>
-      </w:pPr>
+          <w:lang w:val="es-ES"/>
+        </w:rPr>
+        <w:t>experiments</w:t>
+      </w:r>
+      <w:proofErr w:type="spellEnd"/>
     </w:p>
     <w:p>
       <w:pPr>
@@ -268,6 +270,7 @@
           <w:b/>
           <w:sz w:val="36"/>
           <w:szCs w:val="36"/>
+          <w:lang w:val="es-ES"/>
         </w:rPr>
       </w:pPr>
     </w:p>
@@ -278,6 +281,7 @@
           <w:b/>
           <w:sz w:val="36"/>
           <w:szCs w:val="36"/>
+          <w:lang w:val="es-ES"/>
         </w:rPr>
       </w:pPr>
     </w:p>
@@ -288,6 +292,51 @@
           <w:b/>
           <w:sz w:val="36"/>
           <w:szCs w:val="36"/>
+          <w:lang w:val="es-ES"/>
+        </w:rPr>
+      </w:pPr>
+    </w:p>
+    <w:p>
+      <w:pPr>
+        <w:jc w:val="center"/>
+        <w:rPr>
+          <w:b/>
+          <w:sz w:val="36"/>
+          <w:szCs w:val="36"/>
+          <w:lang w:val="es-ES"/>
+        </w:rPr>
+      </w:pPr>
+    </w:p>
+    <w:p>
+      <w:pPr>
+        <w:jc w:val="center"/>
+        <w:rPr>
+          <w:b/>
+          <w:sz w:val="36"/>
+          <w:szCs w:val="36"/>
+          <w:lang w:val="es-ES"/>
+        </w:rPr>
+      </w:pPr>
+    </w:p>
+    <w:p>
+      <w:pPr>
+        <w:jc w:val="center"/>
+        <w:rPr>
+          <w:b/>
+          <w:sz w:val="36"/>
+          <w:szCs w:val="36"/>
+          <w:lang w:val="es-ES"/>
+        </w:rPr>
+      </w:pPr>
+    </w:p>
+    <w:p>
+      <w:pPr>
+        <w:jc w:val="center"/>
+        <w:rPr>
+          <w:b/>
+          <w:sz w:val="36"/>
+          <w:szCs w:val="36"/>
+          <w:lang w:val="es-ES"/>
         </w:rPr>
       </w:pPr>
     </w:p>
@@ -297,6 +346,7 @@
         <w:rPr>
           <w:rFonts w:ascii="Arial" w:hAnsi="Arial" w:cs="Arial"/>
           <w:b/>
+          <w:lang w:val="es-ES"/>
         </w:rPr>
       </w:pPr>
     </w:p>
@@ -306,18 +356,34 @@
         <w:rPr>
           <w:rFonts w:ascii="Arial" w:hAnsi="Arial" w:cs="Arial"/>
           <w:b/>
-          <w:lang w:val="es-CO"/>
-        </w:rPr>
-      </w:pPr>
+        </w:rPr>
+      </w:pPr>
+      <w:proofErr w:type="spellStart"/>
       <w:r>
         <w:rPr>
           <w:rFonts w:ascii="Arial" w:hAnsi="Arial" w:cs="Arial"/>
           <w:b/>
-          <w:lang w:val="es-CO"/>
         </w:rPr>
         <w:lastRenderedPageBreak/>
-        <w:t>Preparar datos</w:t>
-      </w:r>
+        <w:t>Preparar</w:t>
+      </w:r>
+      <w:proofErr w:type="spellEnd"/>
+      <w:r>
+        <w:rPr>
+          <w:rFonts w:ascii="Arial" w:hAnsi="Arial" w:cs="Arial"/>
+          <w:b/>
+        </w:rPr>
+        <w:t xml:space="preserve"> </w:t>
+      </w:r>
+      <w:proofErr w:type="spellStart"/>
+      <w:r>
+        <w:rPr>
+          <w:rFonts w:ascii="Arial" w:hAnsi="Arial" w:cs="Arial"/>
+          <w:b/>
+        </w:rPr>
+        <w:t>datos</w:t>
+      </w:r>
+      <w:proofErr w:type="spellEnd"/>
     </w:p>
     <w:p>
       <w:pPr>
@@ -421,6 +487,7 @@
         <w:t xml:space="preserve">de </w:t>
       </w:r>
       <w:proofErr w:type="spellStart"/>
+      <w:proofErr w:type="gramStart"/>
       <w:r>
         <w:rPr>
           <w:rFonts w:ascii="Arial" w:hAnsi="Arial" w:cs="Arial"/>
@@ -429,6 +496,7 @@
         <w:t>click</w:t>
       </w:r>
       <w:proofErr w:type="spellEnd"/>
+      <w:proofErr w:type="gramEnd"/>
       <w:r>
         <w:rPr>
           <w:rFonts w:ascii="Arial" w:hAnsi="Arial" w:cs="Arial"/>
@@ -579,6 +647,7 @@
         <w:t xml:space="preserve">”. Diríjase a su proyecto y al final de la página encontrará la sección de “Data Flow” y al lado de </w:t>
       </w:r>
       <w:proofErr w:type="spellStart"/>
+      <w:proofErr w:type="gramStart"/>
       <w:r>
         <w:rPr>
           <w:rFonts w:ascii="Arial" w:hAnsi="Arial" w:cs="Arial"/>
@@ -587,6 +656,7 @@
         <w:t>click</w:t>
       </w:r>
       <w:proofErr w:type="spellEnd"/>
+      <w:proofErr w:type="gramEnd"/>
       <w:r>
         <w:rPr>
           <w:rFonts w:ascii="Arial" w:hAnsi="Arial" w:cs="Arial"/>
@@ -625,6 +695,7 @@
         <w:t xml:space="preserve">.csv”, seleccione esta opción y de </w:t>
       </w:r>
       <w:proofErr w:type="spellStart"/>
+      <w:proofErr w:type="gramStart"/>
       <w:r>
         <w:rPr>
           <w:rFonts w:ascii="Arial" w:hAnsi="Arial" w:cs="Arial"/>
@@ -633,6 +704,7 @@
         <w:t>click</w:t>
       </w:r>
       <w:proofErr w:type="spellEnd"/>
+      <w:proofErr w:type="gramEnd"/>
       <w:r>
         <w:rPr>
           <w:rFonts w:ascii="Arial" w:hAnsi="Arial" w:cs="Arial"/>
@@ -711,7 +783,23 @@
           <w:rFonts w:ascii="Arial" w:hAnsi="Arial" w:cs="Arial"/>
           <w:lang w:val="es-CO"/>
         </w:rPr>
-        <w:t>” no se necesita ya que es un indicador del número de la fila. Para eliminarla posicione el mouse sobre el nombre “</w:t>
+        <w:t xml:space="preserve">” no se necesita ya que es un indicador del número de la fila. Para eliminarla posicione el </w:t>
+      </w:r>
+      <w:proofErr w:type="gramStart"/>
+      <w:r>
+        <w:rPr>
+          <w:rFonts w:ascii="Arial" w:hAnsi="Arial" w:cs="Arial"/>
+          <w:lang w:val="es-CO"/>
+        </w:rPr>
+        <w:t>mouse</w:t>
+      </w:r>
+      <w:proofErr w:type="gramEnd"/>
+      <w:r>
+        <w:rPr>
+          <w:rFonts w:ascii="Arial" w:hAnsi="Arial" w:cs="Arial"/>
+          <w:lang w:val="es-CO"/>
+        </w:rPr>
+        <w:t xml:space="preserve"> sobre el nombre “</w:t>
       </w:r>
       <w:proofErr w:type="spellStart"/>
       <w:r>
@@ -1348,191 +1436,216 @@
           <w:szCs w:val="21"/>
           <w:shd w:val="clear" w:color="auto" w:fill="FFFFFF"/>
         </w:rPr>
-        <w:t>(vars(`CreditScore`,`Age`,`Tenure`,`NumOfProducts`,`HasCrCard`,`IsActiveMember`,`Exited`),funs(as.integer))</w:t>
-      </w:r>
-    </w:p>
-    <w:p>
-      <w:pPr>
-        <w:pStyle w:val="Prrafodelista"/>
-        <w:jc w:val="both"/>
-        <w:rPr>
-          <w:rFonts w:ascii="Arial" w:hAnsi="Arial" w:cs="Arial"/>
-        </w:rPr>
-      </w:pPr>
-    </w:p>
-    <w:p>
-      <w:pPr>
-        <w:pStyle w:val="Prrafodelista"/>
-        <w:jc w:val="both"/>
-        <w:rPr>
-          <w:rFonts w:ascii="Arial" w:hAnsi="Arial" w:cs="Arial"/>
-          <w:lang w:val="es-CO"/>
-        </w:rPr>
-      </w:pPr>
-      <w:r>
-        <w:rPr>
-          <w:rFonts w:ascii="Arial" w:hAnsi="Arial" w:cs="Arial"/>
-          <w:lang w:val="es-CO"/>
-        </w:rPr>
-        <w:t>“</w:t>
-      </w:r>
-      <w:proofErr w:type="spellStart"/>
-      <w:r>
-        <w:rPr>
-          <w:rFonts w:ascii="Arial" w:hAnsi="Arial" w:cs="Arial"/>
-          <w:lang w:val="es-CO"/>
-        </w:rPr>
-        <w:t>m</w:t>
-      </w:r>
-      <w:r>
-        <w:rPr>
-          <w:rFonts w:ascii="Arial" w:hAnsi="Arial" w:cs="Arial"/>
-          <w:lang w:val="es-CO"/>
-        </w:rPr>
-        <w:t>utate_at</w:t>
-      </w:r>
-      <w:proofErr w:type="spellEnd"/>
-      <w:r>
-        <w:rPr>
-          <w:rFonts w:ascii="Arial" w:hAnsi="Arial" w:cs="Arial"/>
-          <w:lang w:val="es-CO"/>
-        </w:rPr>
-        <w:t xml:space="preserve">” </w:t>
-      </w:r>
-      <w:proofErr w:type="spellStart"/>
-      <w:r>
-        <w:rPr>
-          <w:rFonts w:ascii="Arial" w:hAnsi="Arial" w:cs="Arial"/>
-          <w:lang w:val="es-CO"/>
-        </w:rPr>
-        <w:t>acplica</w:t>
-      </w:r>
-      <w:proofErr w:type="spellEnd"/>
-      <w:r>
-        <w:rPr>
-          <w:rFonts w:ascii="Arial" w:hAnsi="Arial" w:cs="Arial"/>
-          <w:lang w:val="es-CO"/>
-        </w:rPr>
-        <w:t xml:space="preserve"> una func</w:t>
-      </w:r>
-      <w:r>
-        <w:rPr>
-          <w:rFonts w:ascii="Arial" w:hAnsi="Arial" w:cs="Arial"/>
-          <w:lang w:val="es-CO"/>
-        </w:rPr>
-        <w:t>ión a las columnas especificadas. “</w:t>
-      </w:r>
-      <w:proofErr w:type="spellStart"/>
-      <w:r>
-        <w:rPr>
-          <w:rFonts w:ascii="Arial" w:hAnsi="Arial" w:cs="Arial"/>
-          <w:lang w:val="es-CO"/>
-        </w:rPr>
-        <w:t>vars</w:t>
-      </w:r>
-      <w:proofErr w:type="spellEnd"/>
-      <w:r>
-        <w:rPr>
-          <w:rFonts w:ascii="Arial" w:hAnsi="Arial" w:cs="Arial"/>
-          <w:lang w:val="es-CO"/>
-        </w:rPr>
-        <w:t>” indica las columnas que queremos modificar y “</w:t>
-      </w:r>
-      <w:proofErr w:type="spellStart"/>
-      <w:r>
-        <w:rPr>
-          <w:rFonts w:ascii="Arial" w:hAnsi="Arial" w:cs="Arial"/>
-          <w:lang w:val="es-CO"/>
-        </w:rPr>
-        <w:t>funs</w:t>
-      </w:r>
-      <w:proofErr w:type="spellEnd"/>
-      <w:r>
-        <w:rPr>
-          <w:rFonts w:ascii="Arial" w:hAnsi="Arial" w:cs="Arial"/>
-          <w:lang w:val="es-CO"/>
-        </w:rPr>
-        <w:t>” la función que le queremos aplicar. “</w:t>
-      </w:r>
-      <w:proofErr w:type="spellStart"/>
-      <w:r>
-        <w:rPr>
-          <w:rFonts w:ascii="Arial" w:hAnsi="Arial" w:cs="Arial"/>
-          <w:lang w:val="es-CO"/>
-        </w:rPr>
-        <w:t>as.integer</w:t>
-      </w:r>
-      <w:proofErr w:type="spellEnd"/>
-      <w:r>
-        <w:rPr>
-          <w:rFonts w:ascii="Arial" w:hAnsi="Arial" w:cs="Arial"/>
-          <w:lang w:val="es-CO"/>
-        </w:rPr>
-        <w:t>” significa que los valores de las columnas especificadas se tomarán como números enteros.</w:t>
-      </w:r>
-    </w:p>
-    <w:p>
-      <w:pPr>
-        <w:pStyle w:val="Prrafodelista"/>
-        <w:jc w:val="both"/>
-        <w:rPr>
-          <w:rFonts w:ascii="Arial" w:hAnsi="Arial" w:cs="Arial"/>
-          <w:lang w:val="es-CO"/>
-        </w:rPr>
-      </w:pPr>
-    </w:p>
-    <w:p>
-      <w:pPr>
-        <w:pStyle w:val="Prrafodelista"/>
-        <w:jc w:val="both"/>
-        <w:rPr>
-          <w:rFonts w:ascii="Arial" w:hAnsi="Arial" w:cs="Arial"/>
-          <w:lang w:val="es-CO"/>
-        </w:rPr>
-      </w:pPr>
-      <w:r>
-        <w:rPr>
-          <w:rFonts w:ascii="Arial" w:hAnsi="Arial" w:cs="Arial"/>
-          <w:lang w:val="es-CO"/>
-        </w:rPr>
-        <w:t>Este proceso lo repetimos para las columnas de “</w:t>
-      </w:r>
-      <w:proofErr w:type="spellStart"/>
-      <w:r>
-        <w:rPr>
-          <w:rFonts w:ascii="Arial" w:hAnsi="Arial" w:cs="Arial"/>
-          <w:lang w:val="es-CO"/>
-        </w:rPr>
-        <w:t>EstimatedSalary</w:t>
-      </w:r>
-      <w:proofErr w:type="spellEnd"/>
-      <w:r>
-        <w:rPr>
-          <w:rFonts w:ascii="Arial" w:hAnsi="Arial" w:cs="Arial"/>
-          <w:lang w:val="es-CO"/>
-        </w:rPr>
-        <w:t>” y “Balance” pero transformando las columnas a números decimales. Se aplica la siguiente línea de código:</w:t>
-      </w:r>
-    </w:p>
-    <w:p>
-      <w:pPr>
-        <w:pStyle w:val="Prrafodelista"/>
-        <w:jc w:val="both"/>
-        <w:rPr>
-          <w:rFonts w:ascii="Arial" w:hAnsi="Arial" w:cs="Arial"/>
-          <w:lang w:val="es-CO"/>
-        </w:rPr>
-      </w:pPr>
-    </w:p>
-    <w:p>
-      <w:pPr>
-        <w:pStyle w:val="Prrafodelista"/>
+        <w:t>(vars(`CreditScore</w:t>
+      </w:r>
+      <w:proofErr w:type="gramStart"/>
+      <w:r>
         <w:rPr>
           <w:rFonts w:ascii="Source Code Pro-Medium" w:hAnsi="Source Code Pro-Medium"/>
           <w:color w:val="152935"/>
           <w:sz w:val="21"/>
           <w:szCs w:val="21"/>
           <w:shd w:val="clear" w:color="auto" w:fill="FFFFFF"/>
+        </w:rPr>
+        <w:t>`,`</w:t>
+      </w:r>
+      <w:proofErr w:type="gramEnd"/>
+      <w:r>
+        <w:rPr>
+          <w:rFonts w:ascii="Source Code Pro-Medium" w:hAnsi="Source Code Pro-Medium"/>
+          <w:color w:val="152935"/>
+          <w:sz w:val="21"/>
+          <w:szCs w:val="21"/>
+          <w:shd w:val="clear" w:color="auto" w:fill="FFFFFF"/>
+        </w:rPr>
+        <w:t>Age`,`Tenure`,`NumOfProducts`,`HasCrCard`,`IsActiveMember`,`Exited`),funs(as.integer))</w:t>
+      </w:r>
+    </w:p>
+    <w:p>
+      <w:pPr>
+        <w:pStyle w:val="Prrafodelista"/>
+        <w:jc w:val="both"/>
+        <w:rPr>
+          <w:rFonts w:ascii="Arial" w:hAnsi="Arial" w:cs="Arial"/>
+        </w:rPr>
+      </w:pPr>
+    </w:p>
+    <w:p>
+      <w:pPr>
+        <w:pStyle w:val="Prrafodelista"/>
+        <w:jc w:val="both"/>
+        <w:rPr>
+          <w:rFonts w:ascii="Arial" w:hAnsi="Arial" w:cs="Arial"/>
+          <w:lang w:val="es-CO"/>
+        </w:rPr>
+      </w:pPr>
+      <w:r>
+        <w:rPr>
+          <w:rFonts w:ascii="Arial" w:hAnsi="Arial" w:cs="Arial"/>
+          <w:lang w:val="es-CO"/>
+        </w:rPr>
+        <w:t>“</w:t>
+      </w:r>
+      <w:proofErr w:type="spellStart"/>
+      <w:r>
+        <w:rPr>
+          <w:rFonts w:ascii="Arial" w:hAnsi="Arial" w:cs="Arial"/>
+          <w:lang w:val="es-CO"/>
+        </w:rPr>
+        <w:t>m</w:t>
+      </w:r>
+      <w:r>
+        <w:rPr>
+          <w:rFonts w:ascii="Arial" w:hAnsi="Arial" w:cs="Arial"/>
+          <w:lang w:val="es-CO"/>
+        </w:rPr>
+        <w:t>utate_at</w:t>
+      </w:r>
+      <w:proofErr w:type="spellEnd"/>
+      <w:r>
+        <w:rPr>
+          <w:rFonts w:ascii="Arial" w:hAnsi="Arial" w:cs="Arial"/>
+          <w:lang w:val="es-CO"/>
+        </w:rPr>
+        <w:t xml:space="preserve">” </w:t>
+      </w:r>
+      <w:proofErr w:type="spellStart"/>
+      <w:r>
+        <w:rPr>
+          <w:rFonts w:ascii="Arial" w:hAnsi="Arial" w:cs="Arial"/>
+          <w:lang w:val="es-CO"/>
+        </w:rPr>
+        <w:t>acplica</w:t>
+      </w:r>
+      <w:proofErr w:type="spellEnd"/>
+      <w:r>
+        <w:rPr>
+          <w:rFonts w:ascii="Arial" w:hAnsi="Arial" w:cs="Arial"/>
+          <w:lang w:val="es-CO"/>
+        </w:rPr>
+        <w:t xml:space="preserve"> una func</w:t>
+      </w:r>
+      <w:r>
+        <w:rPr>
+          <w:rFonts w:ascii="Arial" w:hAnsi="Arial" w:cs="Arial"/>
+          <w:lang w:val="es-CO"/>
+        </w:rPr>
+        <w:t>ión a las columnas especificadas. “</w:t>
+      </w:r>
+      <w:proofErr w:type="spellStart"/>
+      <w:r>
+        <w:rPr>
+          <w:rFonts w:ascii="Arial" w:hAnsi="Arial" w:cs="Arial"/>
+          <w:lang w:val="es-CO"/>
+        </w:rPr>
+        <w:t>vars</w:t>
+      </w:r>
+      <w:proofErr w:type="spellEnd"/>
+      <w:r>
+        <w:rPr>
+          <w:rFonts w:ascii="Arial" w:hAnsi="Arial" w:cs="Arial"/>
+          <w:lang w:val="es-CO"/>
+        </w:rPr>
+        <w:t>” indica las columnas que queremos modificar y “</w:t>
+      </w:r>
+      <w:proofErr w:type="spellStart"/>
+      <w:r>
+        <w:rPr>
+          <w:rFonts w:ascii="Arial" w:hAnsi="Arial" w:cs="Arial"/>
+          <w:lang w:val="es-CO"/>
+        </w:rPr>
+        <w:t>funs</w:t>
+      </w:r>
+      <w:proofErr w:type="spellEnd"/>
+      <w:r>
+        <w:rPr>
+          <w:rFonts w:ascii="Arial" w:hAnsi="Arial" w:cs="Arial"/>
+          <w:lang w:val="es-CO"/>
+        </w:rPr>
+        <w:t>” la función que le queremos aplicar. “</w:t>
+      </w:r>
+      <w:proofErr w:type="spellStart"/>
+      <w:proofErr w:type="gramStart"/>
+      <w:r>
+        <w:rPr>
+          <w:rFonts w:ascii="Arial" w:hAnsi="Arial" w:cs="Arial"/>
+          <w:lang w:val="es-CO"/>
+        </w:rPr>
+        <w:t>as.integer</w:t>
+      </w:r>
+      <w:proofErr w:type="spellEnd"/>
+      <w:proofErr w:type="gramEnd"/>
+      <w:r>
+        <w:rPr>
+          <w:rFonts w:ascii="Arial" w:hAnsi="Arial" w:cs="Arial"/>
+          <w:lang w:val="es-CO"/>
+        </w:rPr>
+        <w:t>” significa que los valores de las columnas especificadas se tomarán como números enteros.</w:t>
+      </w:r>
+    </w:p>
+    <w:p>
+      <w:pPr>
+        <w:pStyle w:val="Prrafodelista"/>
+        <w:jc w:val="both"/>
+        <w:rPr>
+          <w:rFonts w:ascii="Arial" w:hAnsi="Arial" w:cs="Arial"/>
+          <w:lang w:val="es-CO"/>
+        </w:rPr>
+      </w:pPr>
+    </w:p>
+    <w:p>
+      <w:pPr>
+        <w:pStyle w:val="Prrafodelista"/>
+        <w:jc w:val="both"/>
+        <w:rPr>
+          <w:rFonts w:ascii="Arial" w:hAnsi="Arial" w:cs="Arial"/>
+          <w:lang w:val="es-CO"/>
+        </w:rPr>
+      </w:pPr>
+      <w:r>
+        <w:rPr>
+          <w:rFonts w:ascii="Arial" w:hAnsi="Arial" w:cs="Arial"/>
+          <w:lang w:val="es-CO"/>
+        </w:rPr>
+        <w:t>Este proceso lo repetimos para las columnas de “</w:t>
+      </w:r>
+      <w:proofErr w:type="spellStart"/>
+      <w:r>
+        <w:rPr>
+          <w:rFonts w:ascii="Arial" w:hAnsi="Arial" w:cs="Arial"/>
+          <w:lang w:val="es-CO"/>
+        </w:rPr>
+        <w:t>EstimatedSalary</w:t>
+      </w:r>
+      <w:proofErr w:type="spellEnd"/>
+      <w:r>
+        <w:rPr>
+          <w:rFonts w:ascii="Arial" w:hAnsi="Arial" w:cs="Arial"/>
+          <w:lang w:val="es-CO"/>
+        </w:rPr>
+        <w:t>” y “Balance” pero transformando las columnas a números decimales. Se aplica la siguiente línea de código:</w:t>
+      </w:r>
+    </w:p>
+    <w:p>
+      <w:pPr>
+        <w:pStyle w:val="Prrafodelista"/>
+        <w:jc w:val="both"/>
+        <w:rPr>
+          <w:rFonts w:ascii="Arial" w:hAnsi="Arial" w:cs="Arial"/>
+          <w:lang w:val="es-CO"/>
+        </w:rPr>
+      </w:pPr>
+    </w:p>
+    <w:p>
+      <w:pPr>
+        <w:pStyle w:val="Prrafodelista"/>
+        <w:rPr>
+          <w:rFonts w:ascii="Source Code Pro-Medium" w:hAnsi="Source Code Pro-Medium"/>
+          <w:color w:val="152935"/>
+          <w:sz w:val="21"/>
+          <w:szCs w:val="21"/>
+          <w:shd w:val="clear" w:color="auto" w:fill="FFFFFF"/>
+          <w:lang w:val="es-ES"/>
         </w:rPr>
       </w:pPr>
       <w:proofErr w:type="spellStart"/>
@@ -1544,6 +1657,7 @@
           <w:sz w:val="21"/>
           <w:szCs w:val="21"/>
           <w:shd w:val="clear" w:color="auto" w:fill="FFFFFF"/>
+          <w:lang w:val="es-ES"/>
         </w:rPr>
         <w:t>mutate_at</w:t>
       </w:r>
@@ -1555,8 +1669,9 @@
           <w:sz w:val="21"/>
           <w:szCs w:val="21"/>
           <w:shd w:val="clear" w:color="auto" w:fill="FFFFFF"/>
-        </w:rPr>
-        <w:t>(vars(`Balance`,`</w:t>
+          <w:lang w:val="es-ES"/>
+        </w:rPr>
+        <w:t>(</w:t>
       </w:r>
       <w:proofErr w:type="spellStart"/>
       <w:r>
@@ -1566,8 +1681,9 @@
           <w:sz w:val="21"/>
           <w:szCs w:val="21"/>
           <w:shd w:val="clear" w:color="auto" w:fill="FFFFFF"/>
-        </w:rPr>
-        <w:t>EstimatedSalary</w:t>
+          <w:lang w:val="es-ES"/>
+        </w:rPr>
+        <w:t>vars</w:t>
       </w:r>
       <w:proofErr w:type="spellEnd"/>
       <w:r>
@@ -1577,10 +1693,11 @@
           <w:sz w:val="21"/>
           <w:szCs w:val="21"/>
           <w:shd w:val="clear" w:color="auto" w:fill="FFFFFF"/>
-        </w:rPr>
-        <w:t>`),funs(</w:t>
-      </w:r>
-      <w:proofErr w:type="spellStart"/>
+          <w:lang w:val="es-ES"/>
+        </w:rPr>
+        <w:t>(`Balance</w:t>
+      </w:r>
+      <w:proofErr w:type="gramStart"/>
       <w:r>
         <w:rPr>
           <w:rFonts w:ascii="Source Code Pro-Medium" w:hAnsi="Source Code Pro-Medium"/>
@@ -1588,10 +1705,12 @@
           <w:sz w:val="21"/>
           <w:szCs w:val="21"/>
           <w:shd w:val="clear" w:color="auto" w:fill="FFFFFF"/>
-        </w:rPr>
-        <w:t>as.numeric</w:t>
-      </w:r>
-      <w:proofErr w:type="spellEnd"/>
+          <w:lang w:val="es-ES"/>
+        </w:rPr>
+        <w:t>`,`</w:t>
+      </w:r>
+      <w:proofErr w:type="spellStart"/>
+      <w:proofErr w:type="gramEnd"/>
       <w:r>
         <w:rPr>
           <w:rFonts w:ascii="Source Code Pro-Medium" w:hAnsi="Source Code Pro-Medium"/>
@@ -1599,6 +1718,67 @@
           <w:sz w:val="21"/>
           <w:szCs w:val="21"/>
           <w:shd w:val="clear" w:color="auto" w:fill="FFFFFF"/>
+          <w:lang w:val="es-ES"/>
+        </w:rPr>
+        <w:t>EstimatedSalary</w:t>
+      </w:r>
+      <w:proofErr w:type="spellEnd"/>
+      <w:r>
+        <w:rPr>
+          <w:rFonts w:ascii="Source Code Pro-Medium" w:hAnsi="Source Code Pro-Medium"/>
+          <w:color w:val="152935"/>
+          <w:sz w:val="21"/>
+          <w:szCs w:val="21"/>
+          <w:shd w:val="clear" w:color="auto" w:fill="FFFFFF"/>
+          <w:lang w:val="es-ES"/>
+        </w:rPr>
+        <w:t>`),</w:t>
+      </w:r>
+      <w:proofErr w:type="spellStart"/>
+      <w:r>
+        <w:rPr>
+          <w:rFonts w:ascii="Source Code Pro-Medium" w:hAnsi="Source Code Pro-Medium"/>
+          <w:color w:val="152935"/>
+          <w:sz w:val="21"/>
+          <w:szCs w:val="21"/>
+          <w:shd w:val="clear" w:color="auto" w:fill="FFFFFF"/>
+          <w:lang w:val="es-ES"/>
+        </w:rPr>
+        <w:t>funs</w:t>
+      </w:r>
+      <w:proofErr w:type="spellEnd"/>
+      <w:r>
+        <w:rPr>
+          <w:rFonts w:ascii="Source Code Pro-Medium" w:hAnsi="Source Code Pro-Medium"/>
+          <w:color w:val="152935"/>
+          <w:sz w:val="21"/>
+          <w:szCs w:val="21"/>
+          <w:shd w:val="clear" w:color="auto" w:fill="FFFFFF"/>
+          <w:lang w:val="es-ES"/>
+        </w:rPr>
+        <w:t>(</w:t>
+      </w:r>
+      <w:proofErr w:type="spellStart"/>
+      <w:r>
+        <w:rPr>
+          <w:rFonts w:ascii="Source Code Pro-Medium" w:hAnsi="Source Code Pro-Medium"/>
+          <w:color w:val="152935"/>
+          <w:sz w:val="21"/>
+          <w:szCs w:val="21"/>
+          <w:shd w:val="clear" w:color="auto" w:fill="FFFFFF"/>
+          <w:lang w:val="es-ES"/>
+        </w:rPr>
+        <w:t>as.numeric</w:t>
+      </w:r>
+      <w:proofErr w:type="spellEnd"/>
+      <w:r>
+        <w:rPr>
+          <w:rFonts w:ascii="Source Code Pro-Medium" w:hAnsi="Source Code Pro-Medium"/>
+          <w:color w:val="152935"/>
+          <w:sz w:val="21"/>
+          <w:szCs w:val="21"/>
+          <w:shd w:val="clear" w:color="auto" w:fill="FFFFFF"/>
+          <w:lang w:val="es-ES"/>
         </w:rPr>
         <w:t>))</w:t>
       </w:r>
@@ -1608,6 +1788,7 @@
         <w:pStyle w:val="Prrafodelista"/>
         <w:rPr>
           <w:rFonts w:ascii="Arial" w:hAnsi="Arial" w:cs="Arial"/>
+          <w:lang w:val="es-ES"/>
         </w:rPr>
       </w:pPr>
     </w:p>
@@ -1636,8 +1817,19 @@
           <w:rFonts w:ascii="Arial" w:hAnsi="Arial" w:cs="Arial"/>
           <w:lang w:val="es-CO"/>
         </w:rPr>
-        <w:t>de click</w:t>
-      </w:r>
+        <w:t xml:space="preserve">de </w:t>
+      </w:r>
+      <w:proofErr w:type="spellStart"/>
+      <w:proofErr w:type="gramStart"/>
+      <w:r>
+        <w:rPr>
+          <w:rFonts w:ascii="Arial" w:hAnsi="Arial" w:cs="Arial"/>
+          <w:lang w:val="es-CO"/>
+        </w:rPr>
+        <w:t>click</w:t>
+      </w:r>
+      <w:proofErr w:type="spellEnd"/>
+      <w:proofErr w:type="gramEnd"/>
       <w:r>
         <w:rPr>
           <w:rFonts w:ascii="Arial" w:hAnsi="Arial" w:cs="Arial"/>
@@ -1666,10 +1858,10 @@
           <w:noProof/>
         </w:rPr>
         <w:drawing>
-          <wp:inline distT="0" distB="0" distL="0" distR="0" wp14:anchorId="4A61629A" wp14:editId="151098DF">
-            <wp:extent cx="400050" cy="428625"/>
-            <wp:effectExtent l="0" t="0" r="0" b="9525"/>
-            <wp:docPr id="14" name="Imagen 14"/>
+          <wp:inline distT="0" distB="0" distL="0" distR="0" wp14:anchorId="1B0ADF16" wp14:editId="5DA8A3C3">
+            <wp:extent cx="469900" cy="632558"/>
+            <wp:effectExtent l="0" t="0" r="6350" b="0"/>
+            <wp:docPr id="7" name="Imagen 7"/>
             <wp:cNvGraphicFramePr>
               <a:graphicFrameLocks xmlns:a="http://schemas.openxmlformats.org/drawingml/2006/main" noChangeAspect="1"/>
             </wp:cNvGraphicFramePr>
@@ -1680,20 +1872,27 @@
                     <pic:cNvPr id="1" name=""/>
                     <pic:cNvPicPr/>
                   </pic:nvPicPr>
-                  <pic:blipFill>
+                  <pic:blipFill rotWithShape="1">
                     <a:blip r:embed="rId12"/>
-                    <a:stretch>
-                      <a:fillRect/>
-                    </a:stretch>
+                    <a:srcRect l="68455" t="16495" r="28603" b="76464"/>
+                    <a:stretch/>
                   </pic:blipFill>
-                  <pic:spPr>
+                  <pic:spPr bwMode="auto">
                     <a:xfrm>
                       <a:off x="0" y="0"/>
-                      <a:ext cx="400050" cy="428625"/>
+                      <a:ext cx="471879" cy="635222"/>
                     </a:xfrm>
                     <a:prstGeom prst="rect">
                       <a:avLst/>
                     </a:prstGeom>
+                    <a:ln>
+                      <a:noFill/>
+                    </a:ln>
+                    <a:extLst>
+                      <a:ext uri="{53640926-AAD7-44D8-BBD7-CCE9431645EC}">
+                        <a14:shadowObscured xmlns:a14="http://schemas.microsoft.com/office/drawing/2010/main"/>
+                      </a:ext>
+                    </a:extLst>
                   </pic:spPr>
                 </pic:pic>
               </a:graphicData>
@@ -1718,6 +1917,7 @@
         <w:t xml:space="preserve">En la ventana que se abre, en la parte inferior derecha de </w:t>
       </w:r>
       <w:proofErr w:type="spellStart"/>
+      <w:proofErr w:type="gramStart"/>
       <w:r>
         <w:rPr>
           <w:rFonts w:ascii="Arial" w:hAnsi="Arial" w:cs="Arial"/>
@@ -1726,6 +1926,7 @@
         <w:t>click</w:t>
       </w:r>
       <w:proofErr w:type="spellEnd"/>
+      <w:proofErr w:type="gramEnd"/>
       <w:r>
         <w:rPr>
           <w:rFonts w:ascii="Arial" w:hAnsi="Arial" w:cs="Arial"/>
@@ -1747,7 +1948,37 @@
           <w:rFonts w:ascii="Arial" w:hAnsi="Arial" w:cs="Arial"/>
           <w:lang w:val="es-CO"/>
         </w:rPr>
-        <w:t xml:space="preserve"> and Run”. Regrese a su proyecto y deberá ver un nuevo data </w:t>
+        <w:t xml:space="preserve"> and Run”. </w:t>
+      </w:r>
+      <w:r>
+        <w:rPr>
+          <w:rFonts w:ascii="Arial" w:hAnsi="Arial" w:cs="Arial"/>
+          <w:lang w:val="es-CO"/>
+        </w:rPr>
+        <w:t xml:space="preserve">Luego de diligenciar los datos requeridos (nombre del flujo, nombre del archivo a crear, ambiente donde correr el flujo (XS recomendado)) </w:t>
+      </w:r>
+      <w:r>
+        <w:rPr>
+          <w:rFonts w:ascii="Arial" w:hAnsi="Arial" w:cs="Arial"/>
+          <w:lang w:val="es-CO"/>
+        </w:rPr>
+        <w:t xml:space="preserve">Regrese a su proyecto y deberá ver un </w:t>
+      </w:r>
+      <w:proofErr w:type="gramStart"/>
+      <w:r>
+        <w:rPr>
+          <w:rFonts w:ascii="Arial" w:hAnsi="Arial" w:cs="Arial"/>
+          <w:lang w:val="es-CO"/>
+        </w:rPr>
+        <w:t>nuevo data</w:t>
+      </w:r>
+      <w:proofErr w:type="gramEnd"/>
+      <w:r>
+        <w:rPr>
+          <w:rFonts w:ascii="Arial" w:hAnsi="Arial" w:cs="Arial"/>
+          <w:lang w:val="es-CO"/>
+        </w:rPr>
+        <w:t xml:space="preserve"> </w:t>
       </w:r>
       <w:proofErr w:type="spellStart"/>
       <w:r>
@@ -1787,15 +2018,14 @@
       </w:pPr>
       <w:r>
         <w:rPr>
-          <w:rFonts w:ascii="Arial" w:hAnsi="Arial" w:cs="Arial"/>
           <w:noProof/>
-          <w:lang w:val="es-CO"/>
-        </w:rPr>
+        </w:rPr>
+        <w:lastRenderedPageBreak/>
         <w:drawing>
-          <wp:inline distT="0" distB="0" distL="0" distR="0" wp14:anchorId="38C55E35" wp14:editId="06BBDDC4">
-            <wp:extent cx="3219450" cy="1543050"/>
-            <wp:effectExtent l="0" t="0" r="0" b="0"/>
-            <wp:docPr id="15" name="Imagen 15"/>
+          <wp:inline distT="0" distB="0" distL="0" distR="0" wp14:anchorId="2B343F05" wp14:editId="00EE9A10">
+            <wp:extent cx="5612130" cy="2743200"/>
+            <wp:effectExtent l="0" t="0" r="7620" b="0"/>
+            <wp:docPr id="8" name="Imagen 8"/>
             <wp:cNvGraphicFramePr>
               <a:graphicFrameLocks xmlns:a="http://schemas.openxmlformats.org/drawingml/2006/main" noChangeAspect="1"/>
             </wp:cNvGraphicFramePr>
@@ -1803,36 +2033,30 @@
               <a:graphicData uri="http://schemas.openxmlformats.org/drawingml/2006/picture">
                 <pic:pic xmlns:pic="http://schemas.openxmlformats.org/drawingml/2006/picture">
                   <pic:nvPicPr>
-                    <pic:cNvPr id="0" name="Picture 1"/>
-                    <pic:cNvPicPr>
-                      <a:picLocks noChangeAspect="1" noChangeArrowheads="1"/>
-                    </pic:cNvPicPr>
+                    <pic:cNvPr id="1" name=""/>
+                    <pic:cNvPicPr/>
                   </pic:nvPicPr>
-                  <pic:blipFill>
-                    <a:blip r:embed="rId13">
-                      <a:extLst>
-                        <a:ext uri="{28A0092B-C50C-407E-A947-70E740481C1C}">
-                          <a14:useLocalDpi xmlns:a14="http://schemas.microsoft.com/office/drawing/2010/main" val="0"/>
-                        </a:ext>
-                      </a:extLst>
-                    </a:blip>
-                    <a:srcRect/>
-                    <a:stretch>
-                      <a:fillRect/>
-                    </a:stretch>
+                  <pic:blipFill rotWithShape="1">
+                    <a:blip r:embed="rId13"/>
+                    <a:srcRect t="5231" b="7866"/>
+                    <a:stretch/>
                   </pic:blipFill>
                   <pic:spPr bwMode="auto">
                     <a:xfrm>
                       <a:off x="0" y="0"/>
-                      <a:ext cx="3219450" cy="1543050"/>
+                      <a:ext cx="5612130" cy="2743200"/>
                     </a:xfrm>
                     <a:prstGeom prst="rect">
                       <a:avLst/>
                     </a:prstGeom>
-                    <a:noFill/>
                     <a:ln>
                       <a:noFill/>
                     </a:ln>
+                    <a:extLst>
+                      <a:ext uri="{53640926-AAD7-44D8-BBD7-CCE9431645EC}">
+                        <a14:shadowObscured xmlns:a14="http://schemas.microsoft.com/office/drawing/2010/main"/>
+                      </a:ext>
+                    </a:extLst>
                   </pic:spPr>
                 </pic:pic>
               </a:graphicData>
@@ -1865,7 +2089,6 @@
           <w:rFonts w:ascii="Arial" w:hAnsi="Arial" w:cs="Arial"/>
           <w:lang w:val="es-CO"/>
         </w:rPr>
-        <w:lastRenderedPageBreak/>
         <w:t xml:space="preserve">Este ya es la data modificada </w:t>
       </w:r>
       <w:r>
@@ -1998,7 +2221,7 @@
     </w:p>
     <w:p>
       <w:pPr>
-        <w:jc w:val="both"/>
+        <w:jc w:val="center"/>
         <w:rPr>
           <w:rFonts w:ascii="Arial" w:hAnsi="Arial" w:cs="Arial"/>
           <w:lang w:val="es-CO"/>
@@ -2011,10 +2234,10 @@
         <mc:AlternateContent>
           <mc:Choice Requires="wps">
             <w:drawing>
-              <wp:anchor distT="0" distB="0" distL="114300" distR="114300" simplePos="0" relativeHeight="251679744" behindDoc="0" locked="0" layoutInCell="1" allowOverlap="1" wp14:anchorId="703758C1" wp14:editId="6D686197">
+              <wp:anchor distT="0" distB="0" distL="114300" distR="114300" simplePos="0" relativeHeight="251679744" behindDoc="0" locked="0" layoutInCell="1" allowOverlap="1" wp14:anchorId="703758C1" wp14:editId="713B5464">
                 <wp:simplePos x="0" y="0"/>
                 <wp:positionH relativeFrom="column">
-                  <wp:posOffset>186690</wp:posOffset>
+                  <wp:posOffset>1151890</wp:posOffset>
                 </wp:positionH>
                 <wp:positionV relativeFrom="paragraph">
                   <wp:posOffset>922655</wp:posOffset>
@@ -2073,7 +2296,7 @@
           </mc:Choice>
           <mc:Fallback>
             <w:pict>
-              <v:rect w14:anchorId="5CA955C8" id="Rectángulo 22" o:spid="_x0000_s1026" style="position:absolute;margin-left:14.7pt;margin-top:72.65pt;width:66pt;height:24pt;z-index:251679744;visibility:visible;mso-wrap-style:square;mso-wrap-distance-left:9pt;mso-wrap-distance-top:0;mso-wrap-distance-right:9pt;mso-wrap-distance-bottom:0;mso-position-horizontal:absolute;mso-position-horizontal-relative:text;mso-position-vertical:absolute;mso-position-vertical-relative:text;v-text-anchor:middle" o:gfxdata="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" filled="f" strokecolor="red" strokeweight="2.25pt"/>
+              <v:rect w14:anchorId="214F99E2" id="Rectángulo 22" o:spid="_x0000_s1026" style="position:absolute;margin-left:90.7pt;margin-top:72.65pt;width:66pt;height:24pt;z-index:251679744;visibility:visible;mso-wrap-style:square;mso-wrap-distance-left:9pt;mso-wrap-distance-top:0;mso-wrap-distance-right:9pt;mso-wrap-distance-bottom:0;mso-position-horizontal:absolute;mso-position-horizontal-relative:text;mso-position-vertical:absolute;mso-position-vertical-relative:text;v-text-anchor:middle" o:gfxdata="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" filled="f" strokecolor="red" strokeweight="2.25pt"/>
             </w:pict>
           </mc:Fallback>
         </mc:AlternateContent>
@@ -2276,6 +2499,7 @@
         <w:t xml:space="preserve">e </w:t>
       </w:r>
       <w:proofErr w:type="spellStart"/>
+      <w:proofErr w:type="gramStart"/>
       <w:r>
         <w:rPr>
           <w:rFonts w:ascii="Arial" w:hAnsi="Arial" w:cs="Arial"/>
@@ -2284,6 +2508,7 @@
         <w:t>click</w:t>
       </w:r>
       <w:proofErr w:type="spellEnd"/>
+      <w:proofErr w:type="gramEnd"/>
       <w:r>
         <w:rPr>
           <w:rFonts w:ascii="Arial" w:hAnsi="Arial" w:cs="Arial"/>
@@ -2465,7 +2690,15 @@
           <w:rFonts w:ascii="Arial" w:hAnsi="Arial" w:cs="Arial"/>
           <w:lang w:val="es-CO"/>
         </w:rPr>
-        <w:t>” y en la pestaña “</w:t>
+        <w:t xml:space="preserve">” y en la pestaña </w:t>
+      </w:r>
+      <w:r>
+        <w:rPr>
+          <w:rFonts w:ascii="Arial" w:hAnsi="Arial" w:cs="Arial"/>
+          <w:lang w:val="es-CO"/>
+        </w:rPr>
+        <w:lastRenderedPageBreak/>
+        <w:t>“</w:t>
       </w:r>
       <w:proofErr w:type="spellStart"/>
       <w:r>
@@ -3078,6 +3311,7 @@
         <w:t xml:space="preserve">Después de guardar deberá ver el modelo. De </w:t>
       </w:r>
       <w:proofErr w:type="spellStart"/>
+      <w:proofErr w:type="gramStart"/>
       <w:r>
         <w:rPr>
           <w:rFonts w:ascii="Arial" w:hAnsi="Arial" w:cs="Arial"/>
@@ -3086,6 +3320,7 @@
         <w:t>click</w:t>
       </w:r>
       <w:proofErr w:type="spellEnd"/>
+      <w:proofErr w:type="gramEnd"/>
       <w:r>
         <w:rPr>
           <w:rFonts w:ascii="Arial" w:hAnsi="Arial" w:cs="Arial"/>
@@ -3256,7 +3491,7 @@
 </file>
 
 <file path=word/endnotes.xml><?xml version="1.0" encoding="utf-8"?>
-<w:endnotes xmlns:wpc="http://schemas.microsoft.com/office/word/2010/wordprocessingCanvas" xmlns:cx="http://schemas.microsoft.com/office/drawing/2014/chartex" xmlns:cx1="http://schemas.microsoft.com/office/drawing/2015/9/8/chartex" xmlns:cx2="http://schemas.microsoft.com/office/drawing/2015/10/21/chartex" xmlns:cx3="http://schemas.microsoft.com/office/drawing/2016/5/9/chartex" xmlns:cx4="http://schemas.microsoft.com/office/drawing/2016/5/10/chartex" xmlns:cx5="http://schemas.microsoft.com/office/drawing/2016/5/11/chartex" xmlns:cx6="http://schemas.microsoft.com/office/drawing/2016/5/12/chartex" xmlns:cx7="http://schemas.microsoft.com/office/drawing/2016/5/13/chartex" xmlns:cx8="http://schemas.microsoft.com/office/drawing/2016/5/14/chartex" xmlns:mc="http://schemas.openxmlformats.org/markup-compatibility/2006" xmlns:aink="http://schemas.microsoft.com/office/drawing/2016/ink" xmlns:am3d="http://schemas.microsoft.com/office/drawing/2017/model3d" xmlns:o="urn:schemas-microsoft-com:office:office" xmlns:r="http://schemas.openxmlformats.org/officeDocument/2006/relationships" xmlns:m="http://schemas.openxmlformats.org/officeDocument/2006/math" xmlns:v="urn:schemas-microsoft-com:vml" xmlns:wp14="http://schemas.microsoft.com/office/word/2010/wordprocessingDrawing" xmlns:wp="http://schemas.openxmlformats.org/drawingml/2006/wordprocessingDrawing" xmlns:w10="urn:schemas-microsoft-com:office:word" xmlns:w="http://schemas.openxmlformats.org/wordprocessingml/2006/main" xmlns:w14="http://schemas.microsoft.com/office/word/2010/wordml" xmlns:w15="http://schemas.microsoft.com/office/word/2012/wordml" xmlns:w16cex="http://schemas.microsoft.com/office/word/2018/wordml/cex" xmlns:w16cid="http://schemas.microsoft.com/office/word/2016/wordml/cid" xmlns:w16="http://schemas.microsoft.com/office/word/2018/wordml" xmlns:w16se="http://schemas.microsoft.com/office/word/2015/wordml/symex" xmlns:wpg="http://schemas.microsoft.com/office/word/2010/wordprocessingGroup" xmlns:wpi="http://schemas.microsoft.com/office/word/2010/wordprocessingInk" xmlns:wne="http://schemas.microsoft.com/office/word/2006/wordml" xmlns:wps="http://schemas.microsoft.com/office/word/2010/wordprocessingShape" mc:Ignorable="w14 w15 w16se w16cid w16 w16cex wp14">
+<w:endnotes xmlns:wpc="http://schemas.microsoft.com/office/word/2010/wordprocessingCanvas" xmlns:cx="http://schemas.microsoft.com/office/drawing/2014/chartex" xmlns:cx1="http://schemas.microsoft.com/office/drawing/2015/9/8/chartex" xmlns:cx2="http://schemas.microsoft.com/office/drawing/2015/10/21/chartex" xmlns:cx3="http://schemas.microsoft.com/office/drawing/2016/5/9/chartex" xmlns:cx4="http://schemas.microsoft.com/office/drawing/2016/5/10/chartex" xmlns:cx5="http://schemas.microsoft.com/office/drawing/2016/5/11/chartex" xmlns:cx6="http://schemas.microsoft.com/office/drawing/2016/5/12/chartex" xmlns:cx7="http://schemas.microsoft.com/office/drawing/2016/5/13/chartex" xmlns:cx8="http://schemas.microsoft.com/office/drawing/2016/5/14/chartex" xmlns:mc="http://schemas.openxmlformats.org/markup-compatibility/2006" xmlns:aink="http://schemas.microsoft.com/office/drawing/2016/ink" xmlns:am3d="http://schemas.microsoft.com/office/drawing/2017/model3d" xmlns:o="urn:schemas-microsoft-com:office:office" xmlns:r="http://schemas.openxmlformats.org/officeDocument/2006/relationships" xmlns:m="http://schemas.openxmlformats.org/officeDocument/2006/math" xmlns:v="urn:schemas-microsoft-com:vml" xmlns:wp14="http://schemas.microsoft.com/office/word/2010/wordprocessingDrawing" xmlns:wp="http://schemas.openxmlformats.org/drawingml/2006/wordprocessingDrawing" xmlns:w10="urn:schemas-microsoft-com:office:word" xmlns:w="http://schemas.openxmlformats.org/wordprocessingml/2006/main" xmlns:w14="http://schemas.microsoft.com/office/word/2010/wordml" xmlns:w15="http://schemas.microsoft.com/office/word/2012/wordml" xmlns:w16cex="http://schemas.microsoft.com/office/word/2018/wordml/cex" xmlns:w16cid="http://schemas.microsoft.com/office/word/2016/wordml/cid" xmlns:w16="http://schemas.microsoft.com/office/word/2018/wordml" xmlns:w16sdtdh="http://schemas.microsoft.com/office/word/2020/wordml/sdtdatahash" xmlns:w16se="http://schemas.microsoft.com/office/word/2015/wordml/symex" xmlns:wpg="http://schemas.microsoft.com/office/word/2010/wordprocessingGroup" xmlns:wpi="http://schemas.microsoft.com/office/word/2010/wordprocessingInk" xmlns:wne="http://schemas.microsoft.com/office/word/2006/wordml" xmlns:wps="http://schemas.microsoft.com/office/word/2010/wordprocessingShape" mc:Ignorable="w14 w15 w16se w16cid w16 w16cex w16sdtdh wp14">
   <w:endnote w:type="separator" w:id="-1">
     <w:p>
       <w:pPr>
@@ -3281,7 +3516,7 @@
 </file>
 
 <file path=word/footnotes.xml><?xml version="1.0" encoding="utf-8"?>
-<w:footnotes xmlns:wpc="http://schemas.microsoft.com/office/word/2010/wordprocessingCanvas" xmlns:cx="http://schemas.microsoft.com/office/drawing/2014/chartex" xmlns:cx1="http://schemas.microsoft.com/office/drawing/2015/9/8/chartex" xmlns:cx2="http://schemas.microsoft.com/office/drawing/2015/10/21/chartex" xmlns:cx3="http://schemas.microsoft.com/office/drawing/2016/5/9/chartex" xmlns:cx4="http://schemas.microsoft.com/office/drawing/2016/5/10/chartex" xmlns:cx5="http://schemas.microsoft.com/office/drawing/2016/5/11/chartex" xmlns:cx6="http://schemas.microsoft.com/office/drawing/2016/5/12/chartex" xmlns:cx7="http://schemas.microsoft.com/office/drawing/2016/5/13/chartex" xmlns:cx8="http://schemas.microsoft.com/office/drawing/2016/5/14/chartex" xmlns:mc="http://schemas.openxmlformats.org/markup-compatibility/2006" xmlns:aink="http://schemas.microsoft.com/office/drawing/2016/ink" xmlns:am3d="http://schemas.microsoft.com/office/drawing/2017/model3d" xmlns:o="urn:schemas-microsoft-com:office:office" xmlns:r="http://schemas.openxmlformats.org/officeDocument/2006/relationships" xmlns:m="http://schemas.openxmlformats.org/officeDocument/2006/math" xmlns:v="urn:schemas-microsoft-com:vml" xmlns:wp14="http://schemas.microsoft.com/office/word/2010/wordprocessingDrawing" xmlns:wp="http://schemas.openxmlformats.org/drawingml/2006/wordprocessingDrawing" xmlns:w10="urn:schemas-microsoft-com:office:word" xmlns:w="http://schemas.openxmlformats.org/wordprocessingml/2006/main" xmlns:w14="http://schemas.microsoft.com/office/word/2010/wordml" xmlns:w15="http://schemas.microsoft.com/office/word/2012/wordml" xmlns:w16cex="http://schemas.microsoft.com/office/word/2018/wordml/cex" xmlns:w16cid="http://schemas.microsoft.com/office/word/2016/wordml/cid" xmlns:w16="http://schemas.microsoft.com/office/word/2018/wordml" xmlns:w16se="http://schemas.microsoft.com/office/word/2015/wordml/symex" xmlns:wpg="http://schemas.microsoft.com/office/word/2010/wordprocessingGroup" xmlns:wpi="http://schemas.microsoft.com/office/word/2010/wordprocessingInk" xmlns:wne="http://schemas.microsoft.com/office/word/2006/wordml" xmlns:wps="http://schemas.microsoft.com/office/word/2010/wordprocessingShape" mc:Ignorable="w14 w15 w16se w16cid w16 w16cex wp14">
+<w:footnotes xmlns:wpc="http://schemas.microsoft.com/office/word/2010/wordprocessingCanvas" xmlns:cx="http://schemas.microsoft.com/office/drawing/2014/chartex" xmlns:cx1="http://schemas.microsoft.com/office/drawing/2015/9/8/chartex" xmlns:cx2="http://schemas.microsoft.com/office/drawing/2015/10/21/chartex" xmlns:cx3="http://schemas.microsoft.com/office/drawing/2016/5/9/chartex" xmlns:cx4="http://schemas.microsoft.com/office/drawing/2016/5/10/chartex" xmlns:cx5="http://schemas.microsoft.com/office/drawing/2016/5/11/chartex" xmlns:cx6="http://schemas.microsoft.com/office/drawing/2016/5/12/chartex" xmlns:cx7="http://schemas.microsoft.com/office/drawing/2016/5/13/chartex" xmlns:cx8="http://schemas.microsoft.com/office/drawing/2016/5/14/chartex" xmlns:mc="http://schemas.openxmlformats.org/markup-compatibility/2006" xmlns:aink="http://schemas.microsoft.com/office/drawing/2016/ink" xmlns:am3d="http://schemas.microsoft.com/office/drawing/2017/model3d" xmlns:o="urn:schemas-microsoft-com:office:office" xmlns:r="http://schemas.openxmlformats.org/officeDocument/2006/relationships" xmlns:m="http://schemas.openxmlformats.org/officeDocument/2006/math" xmlns:v="urn:schemas-microsoft-com:vml" xmlns:wp14="http://schemas.microsoft.com/office/word/2010/wordprocessingDrawing" xmlns:wp="http://schemas.openxmlformats.org/drawingml/2006/wordprocessingDrawing" xmlns:w10="urn:schemas-microsoft-com:office:word" xmlns:w="http://schemas.openxmlformats.org/wordprocessingml/2006/main" xmlns:w14="http://schemas.microsoft.com/office/word/2010/wordml" xmlns:w15="http://schemas.microsoft.com/office/word/2012/wordml" xmlns:w16cex="http://schemas.microsoft.com/office/word/2018/wordml/cex" xmlns:w16cid="http://schemas.microsoft.com/office/word/2016/wordml/cid" xmlns:w16="http://schemas.microsoft.com/office/word/2018/wordml" xmlns:w16sdtdh="http://schemas.microsoft.com/office/word/2020/wordml/sdtdatahash" xmlns:w16se="http://schemas.microsoft.com/office/word/2015/wordml/symex" xmlns:wpg="http://schemas.microsoft.com/office/word/2010/wordprocessingGroup" xmlns:wpi="http://schemas.microsoft.com/office/word/2010/wordprocessingInk" xmlns:wne="http://schemas.microsoft.com/office/word/2006/wordml" xmlns:wps="http://schemas.microsoft.com/office/word/2010/wordprocessingShape" mc:Ignorable="w14 w15 w16se w16cid w16 w16cex w16sdtdh wp14">
   <w:footnote w:type="separator" w:id="-1">
     <w:p>
       <w:pPr>
@@ -3306,7 +3541,7 @@
 </file>
 
 <file path=word/numbering.xml><?xml version="1.0" encoding="utf-8"?>
-<w:numbering xmlns:wpc="http://schemas.microsoft.com/office/word/2010/wordprocessingCanvas" xmlns:cx="http://schemas.microsoft.com/office/drawing/2014/chartex" xmlns:cx1="http://schemas.microsoft.com/office/drawing/2015/9/8/chartex" xmlns:cx2="http://schemas.microsoft.com/office/drawing/2015/10/21/chartex" xmlns:cx3="http://schemas.microsoft.com/office/drawing/2016/5/9/chartex" xmlns:cx4="http://schemas.microsoft.com/office/drawing/2016/5/10/chartex" xmlns:cx5="http://schemas.microsoft.com/office/drawing/2016/5/11/chartex" xmlns:cx6="http://schemas.microsoft.com/office/drawing/2016/5/12/chartex" xmlns:cx7="http://schemas.microsoft.com/office/drawing/2016/5/13/chartex" xmlns:cx8="http://schemas.microsoft.com/office/drawing/2016/5/14/chartex" xmlns:mc="http://schemas.openxmlformats.org/markup-compatibility/2006" xmlns:aink="http://schemas.microsoft.com/office/drawing/2016/ink" xmlns:am3d="http://schemas.microsoft.com/office/drawing/2017/model3d" xmlns:o="urn:schemas-microsoft-com:office:office" xmlns:r="http://schemas.openxmlformats.org/officeDocument/2006/relationships" xmlns:m="http://schemas.openxmlformats.org/officeDocument/2006/math" xmlns:v="urn:schemas-microsoft-com:vml" xmlns:wp14="http://schemas.microsoft.com/office/word/2010/wordprocessingDrawing" xmlns:wp="http://schemas.openxmlformats.org/drawingml/2006/wordprocessingDrawing" xmlns:w10="urn:schemas-microsoft-com:office:word" xmlns:w="http://schemas.openxmlformats.org/wordprocessingml/2006/main" xmlns:w14="http://schemas.microsoft.com/office/word/2010/wordml" xmlns:w15="http://schemas.microsoft.com/office/word/2012/wordml" xmlns:w16cex="http://schemas.microsoft.com/office/word/2018/wordml/cex" xmlns:w16cid="http://schemas.microsoft.com/office/word/2016/wordml/cid" xmlns:w16="http://schemas.microsoft.com/office/word/2018/wordml" xmlns:w16se="http://schemas.microsoft.com/office/word/2015/wordml/symex" xmlns:wpg="http://schemas.microsoft.com/office/word/2010/wordprocessingGroup" xmlns:wpi="http://schemas.microsoft.com/office/word/2010/wordprocessingInk" xmlns:wne="http://schemas.microsoft.com/office/word/2006/wordml" xmlns:wps="http://schemas.microsoft.com/office/word/2010/wordprocessingShape" mc:Ignorable="w14 w15 w16se w16cid w16 w16cex wp14">
+<w:numbering xmlns:wpc="http://schemas.microsoft.com/office/word/2010/wordprocessingCanvas" xmlns:cx="http://schemas.microsoft.com/office/drawing/2014/chartex" xmlns:cx1="http://schemas.microsoft.com/office/drawing/2015/9/8/chartex" xmlns:cx2="http://schemas.microsoft.com/office/drawing/2015/10/21/chartex" xmlns:cx3="http://schemas.microsoft.com/office/drawing/2016/5/9/chartex" xmlns:cx4="http://schemas.microsoft.com/office/drawing/2016/5/10/chartex" xmlns:cx5="http://schemas.microsoft.com/office/drawing/2016/5/11/chartex" xmlns:cx6="http://schemas.microsoft.com/office/drawing/2016/5/12/chartex" xmlns:cx7="http://schemas.microsoft.com/office/drawing/2016/5/13/chartex" xmlns:cx8="http://schemas.microsoft.com/office/drawing/2016/5/14/chartex" xmlns:mc="http://schemas.openxmlformats.org/markup-compatibility/2006" xmlns:aink="http://schemas.microsoft.com/office/drawing/2016/ink" xmlns:am3d="http://schemas.microsoft.com/office/drawing/2017/model3d" xmlns:o="urn:schemas-microsoft-com:office:office" xmlns:r="http://schemas.openxmlformats.org/officeDocument/2006/relationships" xmlns:m="http://schemas.openxmlformats.org/officeDocument/2006/math" xmlns:v="urn:schemas-microsoft-com:vml" xmlns:wp14="http://schemas.microsoft.com/office/word/2010/wordprocessingDrawing" xmlns:wp="http://schemas.openxmlformats.org/drawingml/2006/wordprocessingDrawing" xmlns:w10="urn:schemas-microsoft-com:office:word" xmlns:w="http://schemas.openxmlformats.org/wordprocessingml/2006/main" xmlns:w14="http://schemas.microsoft.com/office/word/2010/wordml" xmlns:w15="http://schemas.microsoft.com/office/word/2012/wordml" xmlns:w16cex="http://schemas.microsoft.com/office/word/2018/wordml/cex" xmlns:w16cid="http://schemas.microsoft.com/office/word/2016/wordml/cid" xmlns:w16="http://schemas.microsoft.com/office/word/2018/wordml" xmlns:w16sdtdh="http://schemas.microsoft.com/office/word/2020/wordml/sdtdatahash" xmlns:w16se="http://schemas.microsoft.com/office/word/2015/wordml/symex" xmlns:wpg="http://schemas.microsoft.com/office/word/2010/wordprocessingGroup" xmlns:wpi="http://schemas.microsoft.com/office/word/2010/wordprocessingInk" xmlns:wne="http://schemas.microsoft.com/office/word/2006/wordml" xmlns:wps="http://schemas.microsoft.com/office/word/2010/wordprocessingShape" mc:Ignorable="w14 w15 w16se w16cid w16 w16cex w16sdtdh wp14">
   <w:abstractNum w:abstractNumId="0" w15:restartNumberingAfterBreak="0">
     <w:nsid w:val="0C7A6108"/>
     <w:multiLevelType w:val="hybridMultilevel"/>
@@ -3587,7 +3822,7 @@
 </file>
 
 <file path=word/styles.xml><?xml version="1.0" encoding="utf-8"?>
-<w:styles xmlns:mc="http://schemas.openxmlformats.org/markup-compatibility/2006" xmlns:r="http://schemas.openxmlformats.org/officeDocument/2006/relationships" xmlns:w="http://schemas.openxmlformats.org/wordprocessingml/2006/main" xmlns:w14="http://schemas.microsoft.com/office/word/2010/wordml" xmlns:w15="http://schemas.microsoft.com/office/word/2012/wordml" xmlns:w16cex="http://schemas.microsoft.com/office/word/2018/wordml/cex" xmlns:w16cid="http://schemas.microsoft.com/office/word/2016/wordml/cid" xmlns:w16="http://schemas.microsoft.com/office/word/2018/wordml" xmlns:w16se="http://schemas.microsoft.com/office/word/2015/wordml/symex" mc:Ignorable="w14 w15 w16se w16cid w16 w16cex">
+<w:styles xmlns:mc="http://schemas.openxmlformats.org/markup-compatibility/2006" xmlns:r="http://schemas.openxmlformats.org/officeDocument/2006/relationships" xmlns:w="http://schemas.openxmlformats.org/wordprocessingml/2006/main" xmlns:w14="http://schemas.microsoft.com/office/word/2010/wordml" xmlns:w15="http://schemas.microsoft.com/office/word/2012/wordml" xmlns:w16cex="http://schemas.microsoft.com/office/word/2018/wordml/cex" xmlns:w16cid="http://schemas.microsoft.com/office/word/2016/wordml/cid" xmlns:w16="http://schemas.microsoft.com/office/word/2018/wordml" xmlns:w16sdtdh="http://schemas.microsoft.com/office/word/2020/wordml/sdtdatahash" xmlns:w16se="http://schemas.microsoft.com/office/word/2015/wordml/symex" mc:Ignorable="w14 w15 w16se w16cid w16 w16cex w16sdtdh">
   <w:docDefaults>
     <w:rPrDefault>
       <w:rPr>
@@ -3709,6 +3944,7 @@
     <w:lsdException w:name="HTML Sample" w:semiHidden="1" w:unhideWhenUsed="1"/>
     <w:lsdException w:name="HTML Typewriter" w:semiHidden="1" w:unhideWhenUsed="1"/>
     <w:lsdException w:name="HTML Variable" w:semiHidden="1" w:unhideWhenUsed="1"/>
+    <w:lsdException w:name="Normal Table" w:semiHidden="1" w:unhideWhenUsed="1"/>
     <w:lsdException w:name="annotation subject" w:semiHidden="1" w:unhideWhenUsed="1"/>
     <w:lsdException w:name="No List" w:semiHidden="1" w:unhideWhenUsed="1"/>
     <w:lsdException w:name="Outline List 1" w:semiHidden="1" w:unhideWhenUsed="1"/>
@@ -3755,8 +3991,10 @@
     <w:lsdException w:name="Table Subtle 2" w:semiHidden="1" w:unhideWhenUsed="1"/>
     <w:lsdException w:name="Table Web 1" w:semiHidden="1" w:unhideWhenUsed="1"/>
     <w:lsdException w:name="Table Web 2" w:semiHidden="1" w:unhideWhenUsed="1"/>
+    <w:lsdException w:name="Table Web 3" w:semiHidden="1" w:unhideWhenUsed="1"/>
     <w:lsdException w:name="Balloon Text" w:semiHidden="1" w:unhideWhenUsed="1"/>
     <w:lsdException w:name="Table Grid" w:uiPriority="39"/>
+    <w:lsdException w:name="Table Theme" w:semiHidden="1" w:unhideWhenUsed="1"/>
     <w:lsdException w:name="Placeholder Text" w:semiHidden="1"/>
     <w:lsdException w:name="No Spacing" w:uiPriority="1" w:qFormat="1"/>
     <w:lsdException w:name="Light Shading" w:uiPriority="60"/>
